--- a/Documentos/manual de usuario.docx
+++ b/Documentos/manual de usuario.docx
@@ -4,249 +4,2058 @@
   <w:body>
     <w:p>
       <w:pPr>
-        <w:jc w:val="center"/>
-      </w:pPr>
-      <w:r>
-        <w:t>Manual de instalación</w:t>
-      </w:r>
-    </w:p>
-    <w:p>
+        <w:pStyle w:val="Ttulo1"/>
+        <w:ind w:left="0"/>
+        <w:rPr>
+          <w:color w:val="FF0000"/>
+        </w:rPr>
+      </w:pPr>
+    </w:p>
+    <w:p>
+      <w:pPr>
+        <w:pStyle w:val="Ttulo1"/>
+        <w:ind w:left="57"/>
+      </w:pPr>
+      <w:r>
+        <w:rPr>
+          <w:color w:val="FF0000"/>
+        </w:rPr>
+        <w:t xml:space="preserve">Usuario: </w:t>
+      </w:r>
+    </w:p>
+    <w:p>
+      <w:pPr>
+        <w:pStyle w:val="Textoindependiente"/>
+        <w:spacing w:before="37"/>
+        <w:ind w:left="102"/>
+      </w:pPr>
+      <w:r>
+        <w:br w:type="column"/>
+      </w:r>
+      <w:r>
+        <w:lastRenderedPageBreak/>
+        <w:t>Manual</w:t>
+      </w:r>
+      <w:r>
+        <w:t xml:space="preserve"> de usuario</w:t>
+      </w:r>
+    </w:p>
+    <w:p>
+      <w:pPr>
+        <w:sectPr>
+          <w:type w:val="continuous"/>
+          <w:pgSz w:w="11910" w:h="16840"/>
+          <w:pgMar w:top="1360" w:right="1600" w:bottom="280" w:left="1600" w:header="720" w:footer="720" w:gutter="0"/>
+          <w:cols w:num="2" w:space="720" w:equalWidth="0">
+            <w:col w:w="1327" w:space="2096"/>
+            <w:col w:w="5287"/>
+          </w:cols>
+        </w:sectPr>
+      </w:pPr>
+    </w:p>
+    <w:p>
+      <w:pPr>
+        <w:pStyle w:val="Textoindependiente"/>
+        <w:spacing w:before="2"/>
+        <w:ind w:left="113"/>
+        <w:rPr>
+          <w:sz w:val="17"/>
+        </w:rPr>
+      </w:pPr>
+    </w:p>
+    <w:p>
+      <w:pPr>
+        <w:pStyle w:val="Textoindependiente"/>
+        <w:spacing w:before="56"/>
+      </w:pPr>
+      <w:r>
+        <w:t>L</w:t>
+      </w:r>
+      <w:r>
+        <w:t xml:space="preserve">a </w:t>
+      </w:r>
+      <w:r>
+        <w:t>página</w:t>
+      </w:r>
+      <w:r>
+        <w:t xml:space="preserve"> principal luce así</w:t>
+      </w:r>
+      <w:r>
+        <w:t>:</w:t>
+      </w:r>
+    </w:p>
+    <w:p>
+      <w:pPr>
+        <w:pStyle w:val="Textoindependiente"/>
+        <w:spacing w:before="7"/>
+        <w:rPr>
+          <w:sz w:val="16"/>
+        </w:rPr>
+      </w:pPr>
+      <w:r>
+        <w:rPr>
+          <w:noProof/>
+          <w:lang w:eastAsia="es-ES"/>
+        </w:rPr>
+        <w:drawing>
+          <wp:anchor distT="0" distB="0" distL="0" distR="0" simplePos="0" relativeHeight="251658240" behindDoc="0" locked="0" layoutInCell="1" allowOverlap="1">
+            <wp:simplePos x="0" y="0"/>
+            <wp:positionH relativeFrom="page">
+              <wp:posOffset>1080135</wp:posOffset>
+            </wp:positionH>
+            <wp:positionV relativeFrom="paragraph">
+              <wp:posOffset>153427</wp:posOffset>
+            </wp:positionV>
+            <wp:extent cx="5330854" cy="2830353"/>
+            <wp:effectExtent l="0" t="0" r="0" b="0"/>
+            <wp:wrapTopAndBottom/>
+            <wp:docPr id="1" name="image1.jpeg" descr="C:\Users\alumno\Music\imagen\Sin nombre.png"/>
+            <wp:cNvGraphicFramePr>
+              <a:graphicFrameLocks xmlns:a="http://schemas.openxmlformats.org/drawingml/2006/main" noChangeAspect="1"/>
+            </wp:cNvGraphicFramePr>
+            <a:graphic xmlns:a="http://schemas.openxmlformats.org/drawingml/2006/main">
+              <a:graphicData uri="http://schemas.openxmlformats.org/drawingml/2006/picture">
+                <pic:pic xmlns:pic="http://schemas.openxmlformats.org/drawingml/2006/picture">
+                  <pic:nvPicPr>
+                    <pic:cNvPr id="2" name="image1.jpeg"/>
+                    <pic:cNvPicPr/>
+                  </pic:nvPicPr>
+                  <pic:blipFill>
+                    <a:blip r:embed="rId6" cstate="print"/>
+                    <a:stretch>
+                      <a:fillRect/>
+                    </a:stretch>
+                  </pic:blipFill>
+                  <pic:spPr>
+                    <a:xfrm>
+                      <a:off x="0" y="0"/>
+                      <a:ext cx="5330854" cy="2830353"/>
+                    </a:xfrm>
+                    <a:prstGeom prst="rect">
+                      <a:avLst/>
+                    </a:prstGeom>
+                  </pic:spPr>
+                </pic:pic>
+              </a:graphicData>
+            </a:graphic>
+          </wp:anchor>
+        </w:drawing>
+      </w:r>
+    </w:p>
+    <w:p>
+      <w:pPr>
+        <w:pStyle w:val="Textoindependiente"/>
+      </w:pPr>
+    </w:p>
+    <w:p>
+      <w:pPr>
+        <w:pStyle w:val="Textoindependiente"/>
+      </w:pPr>
+    </w:p>
+    <w:p>
+      <w:pPr>
+        <w:pStyle w:val="Textoindependiente"/>
+        <w:spacing w:line="276" w:lineRule="auto"/>
+        <w:ind w:right="669"/>
+      </w:pPr>
+      <w:r>
+        <w:t>Registrarse</w:t>
+      </w:r>
+      <w:r>
+        <w:t xml:space="preserve">: </w:t>
+      </w:r>
+      <w:r>
+        <w:t>El usuario deberá</w:t>
+      </w:r>
+      <w:r>
+        <w:t xml:space="preserve"> registrarte para poder utilizar las funciones de la página</w:t>
+      </w:r>
+      <w:r>
+        <w:t>, para esto tiene</w:t>
+      </w:r>
+      <w:r>
+        <w:t xml:space="preserve"> que ingresar un</w:t>
+      </w:r>
+      <w:r>
+        <w:t xml:space="preserve"> nombre de </w:t>
+      </w:r>
+      <w:r>
+        <w:t>usuario (el nombre con cuál se reconocerá al usuario), nombre personal</w:t>
+      </w:r>
+      <w:r>
+        <w:t>, correo electrónico y una contraseña.</w:t>
+      </w:r>
+    </w:p>
+    <w:p>
+      <w:pPr>
+        <w:pStyle w:val="Textoindependiente"/>
+        <w:ind w:left="101"/>
+        <w:rPr>
+          <w:sz w:val="20"/>
+        </w:rPr>
+      </w:pPr>
+      <w:r>
+        <w:rPr>
+          <w:noProof/>
+          <w:sz w:val="20"/>
+          <w:lang w:eastAsia="es-ES"/>
+        </w:rPr>
+        <w:drawing>
+          <wp:inline distT="0" distB="0" distL="0" distR="0">
+            <wp:extent cx="5330854" cy="3000375"/>
+            <wp:effectExtent l="0" t="0" r="0" b="0"/>
+            <wp:docPr id="3" name="image2.jpeg" descr="C:\Users\alumno\Music\imagen\register.png"/>
+            <wp:cNvGraphicFramePr>
+              <a:graphicFrameLocks xmlns:a="http://schemas.openxmlformats.org/drawingml/2006/main" noChangeAspect="1"/>
+            </wp:cNvGraphicFramePr>
+            <a:graphic xmlns:a="http://schemas.openxmlformats.org/drawingml/2006/main">
+              <a:graphicData uri="http://schemas.openxmlformats.org/drawingml/2006/picture">
+                <pic:pic xmlns:pic="http://schemas.openxmlformats.org/drawingml/2006/picture">
+                  <pic:nvPicPr>
+                    <pic:cNvPr id="4" name="image2.jpeg"/>
+                    <pic:cNvPicPr/>
+                  </pic:nvPicPr>
+                  <pic:blipFill>
+                    <a:blip r:embed="rId7" cstate="print"/>
+                    <a:stretch>
+                      <a:fillRect/>
+                    </a:stretch>
+                  </pic:blipFill>
+                  <pic:spPr>
+                    <a:xfrm>
+                      <a:off x="0" y="0"/>
+                      <a:ext cx="5330854" cy="3000375"/>
+                    </a:xfrm>
+                    <a:prstGeom prst="rect">
+                      <a:avLst/>
+                    </a:prstGeom>
+                  </pic:spPr>
+                </pic:pic>
+              </a:graphicData>
+            </a:graphic>
+          </wp:inline>
+        </w:drawing>
+      </w:r>
+    </w:p>
+    <w:p>
+      <w:pPr>
+        <w:rPr>
+          <w:sz w:val="20"/>
+        </w:rPr>
+        <w:sectPr>
+          <w:type w:val="continuous"/>
+          <w:pgSz w:w="11910" w:h="16840"/>
+          <w:pgMar w:top="1360" w:right="1600" w:bottom="280" w:left="1600" w:header="720" w:footer="720" w:gutter="0"/>
+          <w:cols w:space="720"/>
+        </w:sectPr>
+      </w:pPr>
+    </w:p>
+    <w:p>
+      <w:pPr>
+        <w:pStyle w:val="Textoindependiente"/>
+        <w:spacing w:before="34" w:after="5" w:line="276" w:lineRule="auto"/>
+        <w:ind w:left="102" w:right="795"/>
+      </w:pPr>
       <w:proofErr w:type="spellStart"/>
-      <w:r>
-        <w:t>Xampp</w:t>
+      <w:proofErr w:type="gramStart"/>
+      <w:r>
+        <w:lastRenderedPageBreak/>
+        <w:t>L</w:t>
+      </w:r>
+      <w:r>
+        <w:t>ogin</w:t>
       </w:r>
       <w:proofErr w:type="spellEnd"/>
       <w:r>
-        <w:t>:</w:t>
-      </w:r>
-    </w:p>
-    <w:p>
-      <w:pPr>
-        <w:spacing w:after="0"/>
-      </w:pPr>
-      <w:r>
-        <w:t>(</w:t>
+        <w:t xml:space="preserve"> :</w:t>
+      </w:r>
+      <w:proofErr w:type="gramEnd"/>
+      <w:r>
+        <w:t xml:space="preserve"> Una vez creada tu cuenta </w:t>
+      </w:r>
+      <w:r>
+        <w:t>presiona</w:t>
+      </w:r>
+      <w:r>
+        <w:t xml:space="preserve"> el botón </w:t>
+      </w:r>
+      <w:proofErr w:type="spellStart"/>
+      <w:r>
+        <w:t>login</w:t>
+      </w:r>
+      <w:proofErr w:type="spellEnd"/>
+      <w:r>
+        <w:t xml:space="preserve"> e ingresa</w:t>
+      </w:r>
+      <w:r>
+        <w:t xml:space="preserve"> los datos pedidos</w:t>
+      </w:r>
+      <w:r>
+        <w:t>,</w:t>
+      </w:r>
+      <w:r>
+        <w:t xml:space="preserve"> en este caso</w:t>
+      </w:r>
+      <w:r>
+        <w:t>,</w:t>
+      </w:r>
+      <w:r>
+        <w:t xml:space="preserve"> correo electrónico y contraseña (la contraseña</w:t>
+      </w:r>
+      <w:r>
+        <w:t xml:space="preserve"> debe ser exactamente igual a la utilizada en sección registrarse,</w:t>
+      </w:r>
+      <w:r>
+        <w:t xml:space="preserve"> con sus mayúsculas o números</w:t>
+      </w:r>
+      <w:r>
+        <w:t xml:space="preserve"> u otros</w:t>
+      </w:r>
+      <w:r>
+        <w:t>)</w:t>
+      </w:r>
+      <w:r>
+        <w:t>.</w:t>
+      </w:r>
+    </w:p>
+    <w:p>
+      <w:pPr>
+        <w:pStyle w:val="Textoindependiente"/>
+        <w:ind w:left="101"/>
+        <w:rPr>
+          <w:sz w:val="20"/>
+        </w:rPr>
+      </w:pPr>
+      <w:r>
+        <w:rPr>
+          <w:noProof/>
+          <w:sz w:val="20"/>
+          <w:lang w:eastAsia="es-ES"/>
+        </w:rPr>
+        <w:drawing>
+          <wp:inline distT="0" distB="0" distL="0" distR="0">
+            <wp:extent cx="5320859" cy="2993707"/>
+            <wp:effectExtent l="0" t="0" r="0" b="0"/>
+            <wp:docPr id="5" name="image3.jpeg" descr="C:\Users\alumno\Music\imagen\login.png"/>
+            <wp:cNvGraphicFramePr>
+              <a:graphicFrameLocks xmlns:a="http://schemas.openxmlformats.org/drawingml/2006/main" noChangeAspect="1"/>
+            </wp:cNvGraphicFramePr>
+            <a:graphic xmlns:a="http://schemas.openxmlformats.org/drawingml/2006/main">
+              <a:graphicData uri="http://schemas.openxmlformats.org/drawingml/2006/picture">
+                <pic:pic xmlns:pic="http://schemas.openxmlformats.org/drawingml/2006/picture">
+                  <pic:nvPicPr>
+                    <pic:cNvPr id="6" name="image3.jpeg"/>
+                    <pic:cNvPicPr/>
+                  </pic:nvPicPr>
+                  <pic:blipFill>
+                    <a:blip r:embed="rId8" cstate="print"/>
+                    <a:stretch>
+                      <a:fillRect/>
+                    </a:stretch>
+                  </pic:blipFill>
+                  <pic:spPr>
+                    <a:xfrm>
+                      <a:off x="0" y="0"/>
+                      <a:ext cx="5320859" cy="2993707"/>
+                    </a:xfrm>
+                    <a:prstGeom prst="rect">
+                      <a:avLst/>
+                    </a:prstGeom>
+                  </pic:spPr>
+                </pic:pic>
+              </a:graphicData>
+            </a:graphic>
+          </wp:inline>
+        </w:drawing>
+      </w:r>
+    </w:p>
+    <w:p>
+      <w:pPr>
+        <w:pStyle w:val="Textoindependiente"/>
+      </w:pPr>
+    </w:p>
+    <w:p>
+      <w:pPr>
+        <w:pStyle w:val="Textoindependiente"/>
+      </w:pPr>
+    </w:p>
+    <w:p>
+      <w:pPr>
+        <w:pStyle w:val="Textoindependiente"/>
+        <w:spacing w:before="7"/>
+        <w:rPr>
+          <w:sz w:val="21"/>
+        </w:rPr>
+      </w:pPr>
+    </w:p>
+    <w:p>
+      <w:pPr>
+        <w:pStyle w:val="Textoindependiente"/>
+        <w:ind w:left="102"/>
+      </w:pPr>
+      <w:r>
+        <w:rPr>
+          <w:noProof/>
+          <w:lang w:eastAsia="es-ES"/>
+        </w:rPr>
+        <w:drawing>
+          <wp:anchor distT="0" distB="0" distL="0" distR="0" simplePos="0" relativeHeight="251659264" behindDoc="0" locked="0" layoutInCell="1" allowOverlap="1">
+            <wp:simplePos x="0" y="0"/>
+            <wp:positionH relativeFrom="page">
+              <wp:posOffset>1126490</wp:posOffset>
+            </wp:positionH>
+            <wp:positionV relativeFrom="paragraph">
+              <wp:posOffset>384810</wp:posOffset>
+            </wp:positionV>
+            <wp:extent cx="5330825" cy="3000375"/>
+            <wp:effectExtent l="0" t="0" r="0" b="0"/>
+            <wp:wrapTopAndBottom/>
+            <wp:docPr id="7" name="image4.jpeg" descr="C:\Users\alumno\Music\imagen\registrado.png"/>
+            <wp:cNvGraphicFramePr>
+              <a:graphicFrameLocks xmlns:a="http://schemas.openxmlformats.org/drawingml/2006/main" noChangeAspect="1"/>
+            </wp:cNvGraphicFramePr>
+            <a:graphic xmlns:a="http://schemas.openxmlformats.org/drawingml/2006/main">
+              <a:graphicData uri="http://schemas.openxmlformats.org/drawingml/2006/picture">
+                <pic:pic xmlns:pic="http://schemas.openxmlformats.org/drawingml/2006/picture">
+                  <pic:nvPicPr>
+                    <pic:cNvPr id="8" name="image4.jpeg"/>
+                    <pic:cNvPicPr/>
+                  </pic:nvPicPr>
+                  <pic:blipFill>
+                    <a:blip r:embed="rId9" cstate="print"/>
+                    <a:stretch>
+                      <a:fillRect/>
+                    </a:stretch>
+                  </pic:blipFill>
+                  <pic:spPr>
+                    <a:xfrm>
+                      <a:off x="0" y="0"/>
+                      <a:ext cx="5330825" cy="3000375"/>
+                    </a:xfrm>
+                    <a:prstGeom prst="rect">
+                      <a:avLst/>
+                    </a:prstGeom>
+                  </pic:spPr>
+                </pic:pic>
+              </a:graphicData>
+            </a:graphic>
+          </wp:anchor>
+        </w:drawing>
+      </w:r>
+      <w:r>
+        <w:t>C</w:t>
+      </w:r>
+      <w:r>
+        <w:t xml:space="preserve">errar sesión: </w:t>
+      </w:r>
+      <w:r>
+        <w:t xml:space="preserve">con una sesión </w:t>
+      </w:r>
+      <w:r>
+        <w:t>ya iniciada, é</w:t>
+      </w:r>
+      <w:r>
+        <w:t xml:space="preserve">sta opción te permite cerrarla por si quieres ingresar </w:t>
       </w:r>
       <w:proofErr w:type="gramStart"/>
       <w:r>
-        <w:t>instalación</w:t>
+        <w:t>con</w:t>
       </w:r>
       <w:proofErr w:type="gramEnd"/>
       <w:r>
-        <w:t>)</w:t>
-      </w:r>
-    </w:p>
-    <w:p>
-      <w:pPr>
-        <w:spacing w:after="0"/>
-      </w:pPr>
-      <w:r>
-        <w:t xml:space="preserve">Escribes </w:t>
+        <w:t xml:space="preserve"> otra o simplemente terminar ese </w:t>
+      </w:r>
+      <w:r>
+        <w:t>día</w:t>
+      </w:r>
+      <w:r>
+        <w:t>.</w:t>
+      </w:r>
+    </w:p>
+    <w:p>
+      <w:pPr>
+        <w:sectPr>
+          <w:pgSz w:w="11910" w:h="16840"/>
+          <w:pgMar w:top="1360" w:right="1600" w:bottom="280" w:left="1600" w:header="720" w:footer="720" w:gutter="0"/>
+          <w:cols w:space="720"/>
+        </w:sectPr>
+      </w:pPr>
+    </w:p>
+    <w:p>
+      <w:pPr>
+        <w:pStyle w:val="Textoindependiente"/>
+        <w:spacing w:before="34" w:after="5" w:line="276" w:lineRule="auto"/>
+        <w:ind w:left="102" w:right="403"/>
+      </w:pPr>
+      <w:r>
+        <w:lastRenderedPageBreak/>
+        <w:t>Mo</w:t>
+      </w:r>
+      <w:r>
+        <w:t xml:space="preserve">dificar perfil: </w:t>
+      </w:r>
+      <w:r>
+        <w:t>si presionas tu imagen de usuario donde por debajo aparece</w:t>
+      </w:r>
+      <w:r>
+        <w:t xml:space="preserve"> tu email</w:t>
+      </w:r>
+      <w:r>
+        <w:t>,</w:t>
+      </w:r>
+      <w:r>
+        <w:t xml:space="preserve"> arriba a la derecha de la pantalla</w:t>
+      </w:r>
+      <w:r>
+        <w:t>,</w:t>
+      </w:r>
+      <w:r>
+        <w:t xml:space="preserve"> entras en modificar perfil</w:t>
+      </w:r>
+      <w:r>
+        <w:t>,</w:t>
+      </w:r>
+      <w:r>
+        <w:t xml:space="preserve"> esto te permite modificar tu nombre de usuario</w:t>
+      </w:r>
+      <w:r>
+        <w:t xml:space="preserve"> </w:t>
+      </w:r>
+      <w:r>
+        <w:t>(en este caso usuario), tu nombre</w:t>
+      </w:r>
+      <w:r>
+        <w:t xml:space="preserve"> personal </w:t>
+      </w:r>
+      <w:r>
+        <w:t>(en este caso usuario) y correo electrónico</w:t>
+      </w:r>
+      <w:r>
+        <w:t xml:space="preserve"> personal,</w:t>
+      </w:r>
+      <w:r>
+        <w:t xml:space="preserve"> del mismo modo</w:t>
+      </w:r>
+      <w:r>
+        <w:t>, puedes cambiar tu imagen</w:t>
+      </w:r>
+      <w:r>
+        <w:t xml:space="preserve"> de perfil seleccionando un archivo</w:t>
+      </w:r>
+      <w:r>
+        <w:t xml:space="preserve"> </w:t>
       </w:r>
       <w:proofErr w:type="spellStart"/>
       <w:r>
-        <w:t>xampp</w:t>
+        <w:t>png</w:t>
       </w:r>
       <w:proofErr w:type="spellEnd"/>
       <w:r>
-        <w:t xml:space="preserve"> en el buscador de </w:t>
+        <w:t xml:space="preserve">, </w:t>
       </w:r>
       <w:proofErr w:type="spellStart"/>
       <w:r>
-        <w:t>google</w:t>
+        <w:t>jpg</w:t>
       </w:r>
       <w:proofErr w:type="spellEnd"/>
       <w:r>
-        <w:t xml:space="preserve"> abres el link que tenga el </w:t>
+        <w:t xml:space="preserve"> o </w:t>
       </w:r>
       <w:proofErr w:type="spellStart"/>
       <w:r>
-        <w:t>https</w:t>
+        <w:t>jpeg</w:t>
       </w:r>
       <w:proofErr w:type="spellEnd"/>
       <w:r>
+        <w:t>.</w:t>
+      </w:r>
+    </w:p>
+    <w:p>
+      <w:pPr>
+        <w:pStyle w:val="Textoindependiente"/>
+        <w:ind w:left="101"/>
+        <w:rPr>
+          <w:sz w:val="20"/>
+        </w:rPr>
+      </w:pPr>
+      <w:r>
+        <w:rPr>
+          <w:noProof/>
+          <w:sz w:val="20"/>
+          <w:lang w:eastAsia="es-ES"/>
+        </w:rPr>
+        <w:drawing>
+          <wp:inline distT="0" distB="0" distL="0" distR="0">
+            <wp:extent cx="5321013" cy="2987040"/>
+            <wp:effectExtent l="0" t="0" r="0" b="0"/>
+            <wp:docPr id="9" name="image5.png" descr="C:\Users\alumno\Music\imagen\mod usuario.png"/>
+            <wp:cNvGraphicFramePr>
+              <a:graphicFrameLocks xmlns:a="http://schemas.openxmlformats.org/drawingml/2006/main" noChangeAspect="1"/>
+            </wp:cNvGraphicFramePr>
+            <a:graphic xmlns:a="http://schemas.openxmlformats.org/drawingml/2006/main">
+              <a:graphicData uri="http://schemas.openxmlformats.org/drawingml/2006/picture">
+                <pic:pic xmlns:pic="http://schemas.openxmlformats.org/drawingml/2006/picture">
+                  <pic:nvPicPr>
+                    <pic:cNvPr id="10" name="image5.png"/>
+                    <pic:cNvPicPr/>
+                  </pic:nvPicPr>
+                  <pic:blipFill>
+                    <a:blip r:embed="rId10" cstate="print"/>
+                    <a:stretch>
+                      <a:fillRect/>
+                    </a:stretch>
+                  </pic:blipFill>
+                  <pic:spPr>
+                    <a:xfrm>
+                      <a:off x="0" y="0"/>
+                      <a:ext cx="5321013" cy="2987040"/>
+                    </a:xfrm>
+                    <a:prstGeom prst="rect">
+                      <a:avLst/>
+                    </a:prstGeom>
+                  </pic:spPr>
+                </pic:pic>
+              </a:graphicData>
+            </a:graphic>
+          </wp:inline>
+        </w:drawing>
+      </w:r>
+    </w:p>
+    <w:p>
+      <w:pPr>
+        <w:pStyle w:val="Textoindependiente"/>
+        <w:spacing w:before="10"/>
+        <w:rPr>
+          <w:sz w:val="24"/>
+        </w:rPr>
+      </w:pPr>
+    </w:p>
+    <w:p>
+      <w:pPr>
+        <w:pStyle w:val="Textoindependiente"/>
+        <w:spacing w:after="17" w:line="273" w:lineRule="auto"/>
+        <w:ind w:left="102" w:right="92"/>
+      </w:pPr>
+      <w:r>
+        <w:t>Modificar</w:t>
+      </w:r>
+      <w:r>
+        <w:t xml:space="preserve"> contraseña: </w:t>
+      </w:r>
+      <w:r>
+        <w:t>debajo de editar perfil se encuentra cambiar contraseña</w:t>
+      </w:r>
+      <w:r>
+        <w:t>,</w:t>
+      </w:r>
+      <w:r>
+        <w:t xml:space="preserve"> esta función te permite cambiar tu contraseña para actualizarla o cambiarla a una más de tu agrado</w:t>
+      </w:r>
+      <w:r>
+        <w:t>,</w:t>
+      </w:r>
+      <w:r>
+        <w:t xml:space="preserve"> para esto</w:t>
+      </w:r>
+      <w:r>
+        <w:t>,</w:t>
+      </w:r>
+      <w:r>
+        <w:t xml:space="preserve"> tienes que ingresar en los campos tu contraseña actual y la</w:t>
+      </w:r>
+      <w:r>
+        <w:t xml:space="preserve"> nueva</w:t>
+      </w:r>
+      <w:r>
+        <w:t xml:space="preserve"> contraseña a la que</w:t>
+      </w:r>
+      <w:r>
+        <w:t xml:space="preserve"> quieres cambiar</w:t>
+      </w:r>
+      <w:r>
+        <w:t>.</w:t>
+      </w:r>
+    </w:p>
+    <w:p>
+      <w:pPr>
+        <w:pStyle w:val="Textoindependiente"/>
+        <w:ind w:left="106"/>
+        <w:rPr>
+          <w:sz w:val="20"/>
+        </w:rPr>
+      </w:pPr>
+      <w:r>
+        <w:rPr>
+          <w:noProof/>
+          <w:sz w:val="20"/>
+          <w:lang w:eastAsia="es-ES"/>
+        </w:rPr>
+        <w:drawing>
+          <wp:inline distT="0" distB="0" distL="0" distR="0">
+            <wp:extent cx="5317679" cy="2987040"/>
+            <wp:effectExtent l="0" t="0" r="0" b="0"/>
+            <wp:docPr id="11" name="image6.png" descr="C:\Users\alumno\Music\imagen\contraseña.png"/>
+            <wp:cNvGraphicFramePr>
+              <a:graphicFrameLocks xmlns:a="http://schemas.openxmlformats.org/drawingml/2006/main" noChangeAspect="1"/>
+            </wp:cNvGraphicFramePr>
+            <a:graphic xmlns:a="http://schemas.openxmlformats.org/drawingml/2006/main">
+              <a:graphicData uri="http://schemas.openxmlformats.org/drawingml/2006/picture">
+                <pic:pic xmlns:pic="http://schemas.openxmlformats.org/drawingml/2006/picture">
+                  <pic:nvPicPr>
+                    <pic:cNvPr id="12" name="image6.png"/>
+                    <pic:cNvPicPr/>
+                  </pic:nvPicPr>
+                  <pic:blipFill>
+                    <a:blip r:embed="rId11" cstate="print"/>
+                    <a:stretch>
+                      <a:fillRect/>
+                    </a:stretch>
+                  </pic:blipFill>
+                  <pic:spPr>
+                    <a:xfrm>
+                      <a:off x="0" y="0"/>
+                      <a:ext cx="5317679" cy="2987040"/>
+                    </a:xfrm>
+                    <a:prstGeom prst="rect">
+                      <a:avLst/>
+                    </a:prstGeom>
+                  </pic:spPr>
+                </pic:pic>
+              </a:graphicData>
+            </a:graphic>
+          </wp:inline>
+        </w:drawing>
+      </w:r>
+    </w:p>
+    <w:p>
+      <w:pPr>
+        <w:pStyle w:val="Textoindependiente"/>
+        <w:spacing w:before="2"/>
+        <w:rPr>
+          <w:sz w:val="24"/>
+        </w:rPr>
+      </w:pPr>
+    </w:p>
+    <w:p>
+      <w:pPr>
+        <w:pStyle w:val="Textoindependiente"/>
+        <w:ind w:left="102"/>
+      </w:pPr>
+    </w:p>
+    <w:p>
+      <w:pPr>
+        <w:pStyle w:val="Textoindependiente"/>
+        <w:ind w:left="102"/>
+      </w:pPr>
+    </w:p>
+    <w:p>
+      <w:pPr>
+        <w:pStyle w:val="Textoindependiente"/>
+        <w:ind w:left="102"/>
+      </w:pPr>
+    </w:p>
+    <w:p>
+      <w:pPr>
+        <w:pStyle w:val="Textoindependiente"/>
+        <w:ind w:left="102"/>
+      </w:pPr>
+    </w:p>
+    <w:p>
+      <w:pPr>
+        <w:pStyle w:val="Textoindependiente"/>
+        <w:ind w:left="102"/>
+      </w:pPr>
+    </w:p>
+    <w:p>
+      <w:pPr>
+        <w:pStyle w:val="Textoindependiente"/>
+        <w:ind w:left="102"/>
+      </w:pPr>
+    </w:p>
+    <w:p>
+      <w:pPr>
+        <w:pStyle w:val="Textoindependiente"/>
+        <w:ind w:left="102"/>
+      </w:pPr>
+    </w:p>
+    <w:p>
+      <w:pPr>
+        <w:pStyle w:val="Textoindependiente"/>
+      </w:pPr>
+    </w:p>
+    <w:p>
+      <w:pPr>
+        <w:pStyle w:val="Textoindependiente"/>
+      </w:pPr>
+      <w:proofErr w:type="spellStart"/>
+      <w:r>
+        <w:lastRenderedPageBreak/>
+        <w:t>F</w:t>
+      </w:r>
+      <w:r>
+        <w:t>lashcards</w:t>
+      </w:r>
+      <w:proofErr w:type="spellEnd"/>
+      <w:r>
+        <w:t>: se pueden</w:t>
+      </w:r>
+      <w:r>
+        <w:t xml:space="preserve"> crear y </w:t>
+      </w:r>
+      <w:r>
+        <w:t xml:space="preserve">eliminar </w:t>
+      </w:r>
+      <w:proofErr w:type="spellStart"/>
+      <w:r>
+        <w:t>flashcards</w:t>
+      </w:r>
+      <w:proofErr w:type="spellEnd"/>
+      <w:r>
+        <w:t>, además</w:t>
+      </w:r>
+      <w:r>
+        <w:t xml:space="preserve"> utilizarlas</w:t>
+      </w:r>
+      <w:r>
+        <w:t xml:space="preserve"> con la opción </w:t>
+      </w:r>
+      <w:r>
+        <w:t>“</w:t>
+      </w:r>
+      <w:r>
+        <w:t xml:space="preserve">ir a </w:t>
+      </w:r>
+      <w:proofErr w:type="spellStart"/>
+      <w:r>
+        <w:t>flashcard</w:t>
+      </w:r>
+      <w:proofErr w:type="spellEnd"/>
+      <w:r>
+        <w:t>”</w:t>
+      </w:r>
+      <w:r>
+        <w:t xml:space="preserve">. Para crear una </w:t>
+      </w:r>
+      <w:proofErr w:type="spellStart"/>
+      <w:r>
+        <w:t>fashcard</w:t>
+      </w:r>
+      <w:proofErr w:type="spellEnd"/>
+      <w:r>
+        <w:t xml:space="preserve"> lo único que deben hacer es completar los campos de </w:t>
+      </w:r>
+      <w:proofErr w:type="spellStart"/>
+      <w:r>
+        <w:t>Title</w:t>
+      </w:r>
+      <w:proofErr w:type="spellEnd"/>
+      <w:r>
+        <w:t xml:space="preserve">, </w:t>
+      </w:r>
+      <w:proofErr w:type="spellStart"/>
+      <w:r>
+        <w:t>Term</w:t>
+      </w:r>
+      <w:proofErr w:type="spellEnd"/>
+      <w:r>
+        <w:t xml:space="preserve">, </w:t>
+      </w:r>
+      <w:proofErr w:type="spellStart"/>
+      <w:r>
+        <w:t>Defination</w:t>
+      </w:r>
+      <w:proofErr w:type="spellEnd"/>
+      <w:r>
+        <w:t xml:space="preserve">, IMG y luego </w:t>
+      </w:r>
+      <w:proofErr w:type="spellStart"/>
+      <w:r>
+        <w:t>clickear</w:t>
+      </w:r>
+      <w:proofErr w:type="spellEnd"/>
+      <w:r>
+        <w:t xml:space="preserve"> a “Enviar”.</w:t>
+      </w:r>
+    </w:p>
+    <w:p>
+      <w:pPr>
+        <w:pStyle w:val="Textoindependiente"/>
+        <w:spacing w:before="6"/>
+        <w:rPr>
+          <w:sz w:val="19"/>
+        </w:rPr>
+      </w:pPr>
+      <w:r>
+        <w:rPr>
+          <w:noProof/>
+          <w:lang w:eastAsia="es-ES"/>
+        </w:rPr>
+        <w:drawing>
+          <wp:inline distT="0" distB="0" distL="0" distR="0" wp14:anchorId="25E3B5EE" wp14:editId="2BC7405B">
+            <wp:extent cx="5530850" cy="2706370"/>
+            <wp:effectExtent l="0" t="0" r="0" b="0"/>
+            <wp:docPr id="17" name="0 Imagen"/>
+            <wp:cNvGraphicFramePr>
+              <a:graphicFrameLocks xmlns:a="http://schemas.openxmlformats.org/drawingml/2006/main" noChangeAspect="1"/>
+            </wp:cNvGraphicFramePr>
+            <a:graphic xmlns:a="http://schemas.openxmlformats.org/drawingml/2006/main">
+              <a:graphicData uri="http://schemas.openxmlformats.org/drawingml/2006/picture">
+                <pic:pic xmlns:pic="http://schemas.openxmlformats.org/drawingml/2006/picture">
+                  <pic:nvPicPr>
+                    <pic:cNvPr id="0" name="WhatsApp Image 2021-11-15 at 10.53.21.jpeg"/>
+                    <pic:cNvPicPr/>
+                  </pic:nvPicPr>
+                  <pic:blipFill>
+                    <a:blip r:embed="rId12" cstate="print">
+                      <a:extLst>
+                        <a:ext uri="{28A0092B-C50C-407E-A947-70E740481C1C}">
+                          <a14:useLocalDpi xmlns:a14="http://schemas.microsoft.com/office/drawing/2010/main" val="0"/>
+                        </a:ext>
+                      </a:extLst>
+                    </a:blip>
+                    <a:stretch>
+                      <a:fillRect/>
+                    </a:stretch>
+                  </pic:blipFill>
+                  <pic:spPr>
+                    <a:xfrm>
+                      <a:off x="0" y="0"/>
+                      <a:ext cx="5530850" cy="2706370"/>
+                    </a:xfrm>
+                    <a:prstGeom prst="rect">
+                      <a:avLst/>
+                    </a:prstGeom>
+                  </pic:spPr>
+                </pic:pic>
+              </a:graphicData>
+            </a:graphic>
+          </wp:inline>
+        </w:drawing>
+      </w:r>
+    </w:p>
+    <w:p>
+      <w:pPr>
+        <w:pStyle w:val="Textoindependiente"/>
+        <w:spacing w:line="276" w:lineRule="auto"/>
+        <w:ind w:left="102" w:right="287"/>
+      </w:pPr>
+      <w:r>
+        <w:t>Pruebas</w:t>
+      </w:r>
+      <w:r>
+        <w:t xml:space="preserve">: son comprobantes para </w:t>
+      </w:r>
+      <w:r>
+        <w:t>evaluar</w:t>
+      </w:r>
+      <w:r>
+        <w:t xml:space="preserve"> tu progreso</w:t>
+      </w:r>
+      <w:r>
+        <w:t>,</w:t>
+      </w:r>
+      <w:r>
+        <w:t xml:space="preserve"> es un cuestionario con</w:t>
+      </w:r>
+      <w:r>
+        <w:t xml:space="preserve"> preguntas que al final mostrará</w:t>
+      </w:r>
+      <w:r>
+        <w:t xml:space="preserve"> su nota.</w:t>
+      </w:r>
+    </w:p>
+    <w:p>
+      <w:pPr>
+        <w:pStyle w:val="Textoindependiente"/>
+        <w:spacing w:line="276" w:lineRule="auto"/>
+        <w:ind w:left="102" w:right="287"/>
+      </w:pPr>
+      <w:r>
+        <w:rPr>
+          <w:noProof/>
+          <w:lang w:eastAsia="es-ES"/>
+        </w:rPr>
+        <w:drawing>
+          <wp:inline distT="0" distB="0" distL="0" distR="0" wp14:anchorId="7C3ED291" wp14:editId="11210ACD">
+            <wp:extent cx="5914684" cy="2870421"/>
+            <wp:effectExtent l="0" t="0" r="0" b="0"/>
+            <wp:docPr id="12" name="0 Imagen"/>
+            <wp:cNvGraphicFramePr>
+              <a:graphicFrameLocks xmlns:a="http://schemas.openxmlformats.org/drawingml/2006/main" noChangeAspect="1"/>
+            </wp:cNvGraphicFramePr>
+            <a:graphic xmlns:a="http://schemas.openxmlformats.org/drawingml/2006/main">
+              <a:graphicData uri="http://schemas.openxmlformats.org/drawingml/2006/picture">
+                <pic:pic xmlns:pic="http://schemas.openxmlformats.org/drawingml/2006/picture">
+                  <pic:nvPicPr>
+                    <pic:cNvPr id="0" name="WhatsApp Image 2021-11-15 at 10.50.32.jpeg"/>
+                    <pic:cNvPicPr/>
+                  </pic:nvPicPr>
+                  <pic:blipFill>
+                    <a:blip r:embed="rId13">
+                      <a:extLst>
+                        <a:ext uri="{28A0092B-C50C-407E-A947-70E740481C1C}">
+                          <a14:useLocalDpi xmlns:a14="http://schemas.microsoft.com/office/drawing/2010/main" val="0"/>
+                        </a:ext>
+                      </a:extLst>
+                    </a:blip>
+                    <a:stretch>
+                      <a:fillRect/>
+                    </a:stretch>
+                  </pic:blipFill>
+                  <pic:spPr>
+                    <a:xfrm>
+                      <a:off x="0" y="0"/>
+                      <a:ext cx="5911202" cy="2868731"/>
+                    </a:xfrm>
+                    <a:prstGeom prst="rect">
+                      <a:avLst/>
+                    </a:prstGeom>
+                  </pic:spPr>
+                </pic:pic>
+              </a:graphicData>
+            </a:graphic>
+          </wp:inline>
+        </w:drawing>
+      </w:r>
+    </w:p>
+    <w:p>
+      <w:pPr>
+        <w:pStyle w:val="Textoindependiente"/>
+        <w:spacing w:line="276" w:lineRule="auto"/>
+        <w:ind w:left="102" w:right="287"/>
+      </w:pPr>
+      <w:r>
+        <w:t>Existen tres niveles de dificultad</w:t>
+      </w:r>
+    </w:p>
+    <w:p>
+      <w:pPr>
+        <w:pStyle w:val="Textoindependiente"/>
+        <w:spacing w:line="276" w:lineRule="auto"/>
+        <w:ind w:left="102" w:right="287"/>
+      </w:pPr>
+      <w:r>
+        <w:t>Nivel 1) Este nivel es el más básico contiene un video</w:t>
+      </w:r>
+      <w:r>
+        <w:t xml:space="preserve"> y recurso </w:t>
+      </w:r>
+      <w:proofErr w:type="gramStart"/>
+      <w:r>
+        <w:t>escrito(</w:t>
+      </w:r>
+      <w:proofErr w:type="gramEnd"/>
+      <w:r>
+        <w:t>texto de ayuda)</w:t>
+      </w:r>
+      <w:r>
+        <w:t xml:space="preserve"> donde luego se procederá a la sección </w:t>
+      </w:r>
+      <w:r>
+        <w:t>“iniciar prueba” que permitirá realizar dicha prueba</w:t>
+      </w:r>
+      <w:r>
+        <w:t>.</w:t>
+      </w:r>
+    </w:p>
+    <w:p>
+      <w:pPr>
+        <w:pStyle w:val="Textoindependiente"/>
+        <w:spacing w:line="276" w:lineRule="auto"/>
+        <w:ind w:right="287"/>
+      </w:pPr>
+    </w:p>
+    <w:p>
+      <w:pPr>
+        <w:pStyle w:val="Textoindependiente"/>
+        <w:spacing w:line="276" w:lineRule="auto"/>
+        <w:ind w:left="102" w:right="287"/>
+      </w:pPr>
+      <w:r>
+        <w:rPr>
+          <w:noProof/>
+          <w:lang w:eastAsia="es-ES"/>
+        </w:rPr>
+        <w:drawing>
+          <wp:inline distT="0" distB="0" distL="0" distR="0" wp14:anchorId="15E4F140" wp14:editId="0B07D8EE">
+            <wp:extent cx="5526157" cy="2210463"/>
+            <wp:effectExtent l="0" t="0" r="0" b="0"/>
+            <wp:docPr id="16" name="Imagen 16" descr="C:\Users\alumno\Downloads\WhatsApp Image 2021-11-15 at 10.50.32 (1).jpeg"/>
+            <wp:cNvGraphicFramePr>
+              <a:graphicFrameLocks xmlns:a="http://schemas.openxmlformats.org/drawingml/2006/main" noChangeAspect="1"/>
+            </wp:cNvGraphicFramePr>
+            <a:graphic xmlns:a="http://schemas.openxmlformats.org/drawingml/2006/main">
+              <a:graphicData uri="http://schemas.openxmlformats.org/drawingml/2006/picture">
+                <pic:pic xmlns:pic="http://schemas.openxmlformats.org/drawingml/2006/picture">
+                  <pic:nvPicPr>
+                    <pic:cNvPr id="0" name="Picture 2" descr="C:\Users\alumno\Downloads\WhatsApp Image 2021-11-15 at 10.50.32 (1).jpeg"/>
+                    <pic:cNvPicPr>
+                      <a:picLocks noChangeAspect="1" noChangeArrowheads="1"/>
+                    </pic:cNvPicPr>
+                  </pic:nvPicPr>
+                  <pic:blipFill>
+                    <a:blip r:embed="rId14" cstate="print">
+                      <a:extLst>
+                        <a:ext uri="{28A0092B-C50C-407E-A947-70E740481C1C}">
+                          <a14:useLocalDpi xmlns:a14="http://schemas.microsoft.com/office/drawing/2010/main" val="0"/>
+                        </a:ext>
+                      </a:extLst>
+                    </a:blip>
+                    <a:srcRect/>
+                    <a:stretch>
+                      <a:fillRect/>
+                    </a:stretch>
+                  </pic:blipFill>
+                  <pic:spPr bwMode="auto">
+                    <a:xfrm>
+                      <a:off x="0" y="0"/>
+                      <a:ext cx="5526405" cy="2210562"/>
+                    </a:xfrm>
+                    <a:prstGeom prst="rect">
+                      <a:avLst/>
+                    </a:prstGeom>
+                    <a:noFill/>
+                    <a:ln>
+                      <a:noFill/>
+                    </a:ln>
+                  </pic:spPr>
+                </pic:pic>
+              </a:graphicData>
+            </a:graphic>
+          </wp:inline>
+        </w:drawing>
+      </w:r>
+    </w:p>
+    <w:p>
+      <w:pPr>
+        <w:pStyle w:val="Textoindependiente"/>
+        <w:spacing w:line="276" w:lineRule="auto"/>
+        <w:ind w:left="102" w:right="287"/>
+      </w:pPr>
+      <w:r>
+        <w:lastRenderedPageBreak/>
+        <w:t xml:space="preserve">En esta ventana </w:t>
+      </w:r>
+      <w:proofErr w:type="spellStart"/>
+      <w:r>
+        <w:t>tenes</w:t>
+      </w:r>
+      <w:proofErr w:type="spellEnd"/>
+      <w:r>
+        <w:t xml:space="preserve"> una breve introducción</w:t>
+      </w:r>
+      <w:r>
+        <w:t xml:space="preserve"> del curso</w:t>
+      </w:r>
+      <w:r>
+        <w:t xml:space="preserve"> y el botón para ingresar al curso en caso de estar </w:t>
+      </w:r>
+      <w:proofErr w:type="spellStart"/>
+      <w:r>
+        <w:t>logeado</w:t>
+      </w:r>
+      <w:proofErr w:type="spellEnd"/>
+      <w:r>
+        <w:t xml:space="preserve"> anteriormente.</w:t>
+      </w:r>
+    </w:p>
+    <w:p>
+      <w:pPr>
+        <w:pStyle w:val="Textoindependiente"/>
+        <w:spacing w:line="276" w:lineRule="auto"/>
+        <w:ind w:left="102" w:right="287"/>
+      </w:pPr>
+      <w:r>
+        <w:rPr>
+          <w:noProof/>
+          <w:lang w:eastAsia="es-ES"/>
+        </w:rPr>
+        <w:drawing>
+          <wp:inline distT="0" distB="0" distL="0" distR="0" wp14:anchorId="2C80879A" wp14:editId="59DEDC89">
+            <wp:extent cx="5120640" cy="5391150"/>
+            <wp:effectExtent l="0" t="0" r="0" b="0"/>
+            <wp:docPr id="18" name="Imagen 18" descr="C:\Users\alumno\Downloads\WhatsApp Image 2021-11-15 at 10.58.16.jpeg"/>
+            <wp:cNvGraphicFramePr>
+              <a:graphicFrameLocks xmlns:a="http://schemas.openxmlformats.org/drawingml/2006/main" noChangeAspect="1"/>
+            </wp:cNvGraphicFramePr>
+            <a:graphic xmlns:a="http://schemas.openxmlformats.org/drawingml/2006/main">
+              <a:graphicData uri="http://schemas.openxmlformats.org/drawingml/2006/picture">
+                <pic:pic xmlns:pic="http://schemas.openxmlformats.org/drawingml/2006/picture">
+                  <pic:nvPicPr>
+                    <pic:cNvPr id="0" name="Picture 3" descr="C:\Users\alumno\Downloads\WhatsApp Image 2021-11-15 at 10.58.16.jpeg"/>
+                    <pic:cNvPicPr>
+                      <a:picLocks noChangeAspect="1" noChangeArrowheads="1"/>
+                    </pic:cNvPicPr>
+                  </pic:nvPicPr>
+                  <pic:blipFill>
+                    <a:blip r:embed="rId15">
+                      <a:extLst>
+                        <a:ext uri="{28A0092B-C50C-407E-A947-70E740481C1C}">
+                          <a14:useLocalDpi xmlns:a14="http://schemas.microsoft.com/office/drawing/2010/main" val="0"/>
+                        </a:ext>
+                      </a:extLst>
+                    </a:blip>
+                    <a:srcRect/>
+                    <a:stretch>
+                      <a:fillRect/>
+                    </a:stretch>
+                  </pic:blipFill>
+                  <pic:spPr bwMode="auto">
+                    <a:xfrm>
+                      <a:off x="0" y="0"/>
+                      <a:ext cx="5120640" cy="5391150"/>
+                    </a:xfrm>
+                    <a:prstGeom prst="rect">
+                      <a:avLst/>
+                    </a:prstGeom>
+                    <a:noFill/>
+                    <a:ln>
+                      <a:noFill/>
+                    </a:ln>
+                  </pic:spPr>
+                </pic:pic>
+              </a:graphicData>
+            </a:graphic>
+          </wp:inline>
+        </w:drawing>
+      </w:r>
+    </w:p>
+    <w:p>
+      <w:pPr>
+        <w:pStyle w:val="Textoindependiente"/>
+        <w:spacing w:line="276" w:lineRule="auto"/>
+        <w:ind w:left="102" w:right="287"/>
+      </w:pPr>
+      <w:r>
+        <w:t>En esta</w:t>
+      </w:r>
+      <w:r>
+        <w:t xml:space="preserve"> ventana</w:t>
+      </w:r>
+      <w:r>
         <w:t xml:space="preserve"> </w:t>
       </w:r>
       <w:proofErr w:type="spellStart"/>
       <w:r>
-        <w:t>apachefriends</w:t>
+        <w:t>tenes</w:t>
       </w:r>
       <w:proofErr w:type="spellEnd"/>
       <w:r>
-        <w:t xml:space="preserve"> en la </w:t>
-      </w:r>
-      <w:proofErr w:type="spellStart"/>
-      <w:r>
-        <w:t>pagina</w:t>
-      </w:r>
-      <w:proofErr w:type="spellEnd"/>
-      <w:r>
-        <w:t xml:space="preserve"> aparecerán varias opciones de descarga elijes la que necesites, le das en </w:t>
-      </w:r>
-      <w:proofErr w:type="spellStart"/>
-      <w:r>
-        <w:t>next</w:t>
-      </w:r>
-      <w:proofErr w:type="spellEnd"/>
-      <w:r>
-        <w:t xml:space="preserve">, </w:t>
-      </w:r>
-      <w:proofErr w:type="spellStart"/>
-      <w:r>
-        <w:t>next</w:t>
-      </w:r>
-      <w:proofErr w:type="spellEnd"/>
-      <w:r>
-        <w:t xml:space="preserve">, seleccionas carpeta de instalación y </w:t>
-      </w:r>
-      <w:proofErr w:type="spellStart"/>
-      <w:r>
-        <w:t>next</w:t>
-      </w:r>
-      <w:proofErr w:type="spellEnd"/>
-      <w:r>
-        <w:t xml:space="preserve">, seleccionas lenguaje y </w:t>
-      </w:r>
-      <w:proofErr w:type="spellStart"/>
-      <w:r>
-        <w:t>next</w:t>
-      </w:r>
-      <w:proofErr w:type="spellEnd"/>
-      <w:r>
-        <w:t xml:space="preserve">, la opción enmarcada puedes dejarla </w:t>
-      </w:r>
-      <w:proofErr w:type="spellStart"/>
-      <w:r>
-        <w:t>asi</w:t>
-      </w:r>
-      <w:proofErr w:type="spellEnd"/>
-      <w:r>
-        <w:t xml:space="preserve"> si quieres saber </w:t>
-      </w:r>
-      <w:proofErr w:type="spellStart"/>
-      <w:r>
-        <w:t>mas</w:t>
-      </w:r>
-      <w:proofErr w:type="spellEnd"/>
-      <w:r>
-        <w:t xml:space="preserve"> sobre </w:t>
-      </w:r>
-      <w:proofErr w:type="spellStart"/>
-      <w:r>
-        <w:t>bitnami</w:t>
-      </w:r>
-      <w:proofErr w:type="spellEnd"/>
-      <w:r>
-        <w:t xml:space="preserve"> si no es el caso </w:t>
-      </w:r>
-      <w:proofErr w:type="spellStart"/>
-      <w:r>
-        <w:t>desenmarcamos</w:t>
-      </w:r>
-      <w:proofErr w:type="spellEnd"/>
-      <w:r>
-        <w:t xml:space="preserve"> la opción y damos </w:t>
-      </w:r>
-      <w:proofErr w:type="spellStart"/>
-      <w:r>
-        <w:t>next</w:t>
-      </w:r>
-      <w:proofErr w:type="spellEnd"/>
-      <w:r>
-        <w:t xml:space="preserve">, por </w:t>
-      </w:r>
-      <w:proofErr w:type="spellStart"/>
-      <w:r>
-        <w:t>ultima</w:t>
-      </w:r>
-      <w:proofErr w:type="spellEnd"/>
-      <w:r>
-        <w:t xml:space="preserve"> vez damos </w:t>
-      </w:r>
-      <w:proofErr w:type="spellStart"/>
-      <w:r>
-        <w:t>next</w:t>
-      </w:r>
-      <w:proofErr w:type="spellEnd"/>
-      <w:r>
-        <w:t xml:space="preserve"> y empezara la instalación una vez termine te preguntara si quieres abrir el panel de control si no es el caso </w:t>
-      </w:r>
-      <w:proofErr w:type="spellStart"/>
-      <w:r>
-        <w:t>desenmarcamos</w:t>
-      </w:r>
-      <w:proofErr w:type="spellEnd"/>
-      <w:r>
-        <w:t xml:space="preserve"> y damos en </w:t>
-      </w:r>
-      <w:proofErr w:type="spellStart"/>
-      <w:r>
-        <w:t>finish</w:t>
-      </w:r>
-      <w:proofErr w:type="spellEnd"/>
-      <w:r>
-        <w:t>.</w:t>
-      </w:r>
-    </w:p>
-    <w:p/>
-    <w:p>
-      <w:r>
-        <w:t>1: elije un servidor confiable</w:t>
-      </w:r>
-    </w:p>
-    <w:p>
-      <w:r>
-        <w:t>2: elige el método para subir tu sitio</w:t>
-      </w:r>
-    </w:p>
-    <w:p>
-      <w:r>
-        <w:t xml:space="preserve">3: sube el archivo del sitio y </w:t>
-      </w:r>
-      <w:proofErr w:type="spellStart"/>
-      <w:r>
-        <w:t>extraelo</w:t>
-      </w:r>
-      <w:proofErr w:type="spellEnd"/>
-    </w:p>
-    <w:p>
-      <w:r>
-        <w:t xml:space="preserve">4: asegúrate de que todos los archivos estén en </w:t>
-      </w:r>
-      <w:proofErr w:type="spellStart"/>
-      <w:r>
-        <w:t>public_html</w:t>
-      </w:r>
-      <w:proofErr w:type="spellEnd"/>
-    </w:p>
-    <w:p>
-      <w:r>
-        <w:t xml:space="preserve">5: importar la base de datos </w:t>
-      </w:r>
-      <w:proofErr w:type="spellStart"/>
-      <w:r>
-        <w:t>mysql</w:t>
-      </w:r>
-      <w:proofErr w:type="spellEnd"/>
-    </w:p>
-    <w:p>
-      <w:r>
-        <w:t>6: comprueba que el sitio web funcione</w:t>
-      </w:r>
+        <w:t xml:space="preserve"> el contenido para estudiar antes de realizar la prueba, en la misma se encuentra el botón para comenzar la prueba cuando lo desee.</w:t>
+      </w:r>
+    </w:p>
+    <w:p>
+      <w:pPr>
+        <w:pStyle w:val="Textoindependiente"/>
+        <w:spacing w:line="276" w:lineRule="auto"/>
+        <w:ind w:right="287"/>
+      </w:pPr>
+    </w:p>
+    <w:p>
+      <w:pPr>
+        <w:pStyle w:val="Textoindependiente"/>
+        <w:spacing w:line="276" w:lineRule="auto"/>
+        <w:ind w:left="102" w:right="287"/>
+      </w:pPr>
+      <w:r>
+        <w:rPr>
+          <w:noProof/>
+          <w:lang w:eastAsia="es-ES"/>
+        </w:rPr>
+        <w:drawing>
+          <wp:inline distT="0" distB="0" distL="0" distR="0" wp14:anchorId="6C37659F" wp14:editId="24427C59">
+            <wp:extent cx="5530850" cy="2676525"/>
+            <wp:effectExtent l="0" t="0" r="0" b="0"/>
+            <wp:docPr id="10" name="0 Imagen"/>
+            <wp:cNvGraphicFramePr>
+              <a:graphicFrameLocks xmlns:a="http://schemas.openxmlformats.org/drawingml/2006/main" noChangeAspect="1"/>
+            </wp:cNvGraphicFramePr>
+            <a:graphic xmlns:a="http://schemas.openxmlformats.org/drawingml/2006/main">
+              <a:graphicData uri="http://schemas.openxmlformats.org/drawingml/2006/picture">
+                <pic:pic xmlns:pic="http://schemas.openxmlformats.org/drawingml/2006/picture">
+                  <pic:nvPicPr>
+                    <pic:cNvPr id="0" name="WhatsApp Image 2021-11-15 at 10.41.54 (1).jpeg"/>
+                    <pic:cNvPicPr/>
+                  </pic:nvPicPr>
+                  <pic:blipFill>
+                    <a:blip r:embed="rId16" cstate="print">
+                      <a:extLst>
+                        <a:ext uri="{28A0092B-C50C-407E-A947-70E740481C1C}">
+                          <a14:useLocalDpi xmlns:a14="http://schemas.microsoft.com/office/drawing/2010/main" val="0"/>
+                        </a:ext>
+                      </a:extLst>
+                    </a:blip>
+                    <a:stretch>
+                      <a:fillRect/>
+                    </a:stretch>
+                  </pic:blipFill>
+                  <pic:spPr>
+                    <a:xfrm>
+                      <a:off x="0" y="0"/>
+                      <a:ext cx="5530850" cy="2676525"/>
+                    </a:xfrm>
+                    <a:prstGeom prst="rect">
+                      <a:avLst/>
+                    </a:prstGeom>
+                  </pic:spPr>
+                </pic:pic>
+              </a:graphicData>
+            </a:graphic>
+          </wp:inline>
+        </w:drawing>
+      </w:r>
+    </w:p>
+    <w:p>
+      <w:pPr>
+        <w:pStyle w:val="Textoindependiente"/>
+        <w:spacing w:line="276" w:lineRule="auto"/>
+        <w:ind w:left="102" w:right="287"/>
+      </w:pPr>
+      <w:r>
+        <w:t>Al iniciar la prueba se le mostrará al usuario la prueba correspondiente al nivel. Luego de finalizada la prueba se le mostrará el resultado de la misma.</w:t>
+      </w:r>
+    </w:p>
+    <w:p>
+      <w:pPr>
+        <w:pStyle w:val="Textoindependiente"/>
+        <w:spacing w:line="276" w:lineRule="auto"/>
+        <w:ind w:left="102" w:right="287"/>
+      </w:pPr>
+      <w:r>
+        <w:lastRenderedPageBreak/>
+        <w:t>Nivel 2)</w:t>
+      </w:r>
+      <w:r>
+        <w:t xml:space="preserve"> El nivel es similar al nivel pero con mayor dificultad.</w:t>
+      </w:r>
+    </w:p>
+    <w:p>
+      <w:pPr>
+        <w:pStyle w:val="Textoindependiente"/>
+        <w:spacing w:line="276" w:lineRule="auto"/>
+        <w:ind w:left="102" w:right="287"/>
+      </w:pPr>
+      <w:r>
+        <w:rPr>
+          <w:noProof/>
+          <w:lang w:eastAsia="es-ES"/>
+        </w:rPr>
+        <w:drawing>
+          <wp:inline distT="0" distB="0" distL="0" distR="0">
+            <wp:extent cx="5518150" cy="2719070"/>
+            <wp:effectExtent l="0" t="0" r="0" b="0"/>
+            <wp:docPr id="19" name="Imagen 19" descr="C:\Users\alumno\Downloads\WhatsApp Image 2021-11-15 at 10.50.32 (2).jpeg"/>
+            <wp:cNvGraphicFramePr>
+              <a:graphicFrameLocks xmlns:a="http://schemas.openxmlformats.org/drawingml/2006/main" noChangeAspect="1"/>
+            </wp:cNvGraphicFramePr>
+            <a:graphic xmlns:a="http://schemas.openxmlformats.org/drawingml/2006/main">
+              <a:graphicData uri="http://schemas.openxmlformats.org/drawingml/2006/picture">
+                <pic:pic xmlns:pic="http://schemas.openxmlformats.org/drawingml/2006/picture">
+                  <pic:nvPicPr>
+                    <pic:cNvPr id="0" name="Picture 4" descr="C:\Users\alumno\Downloads\WhatsApp Image 2021-11-15 at 10.50.32 (2).jpeg"/>
+                    <pic:cNvPicPr>
+                      <a:picLocks noChangeAspect="1" noChangeArrowheads="1"/>
+                    </pic:cNvPicPr>
+                  </pic:nvPicPr>
+                  <pic:blipFill>
+                    <a:blip r:embed="rId17" cstate="print">
+                      <a:extLst>
+                        <a:ext uri="{28A0092B-C50C-407E-A947-70E740481C1C}">
+                          <a14:useLocalDpi xmlns:a14="http://schemas.microsoft.com/office/drawing/2010/main" val="0"/>
+                        </a:ext>
+                      </a:extLst>
+                    </a:blip>
+                    <a:srcRect/>
+                    <a:stretch>
+                      <a:fillRect/>
+                    </a:stretch>
+                  </pic:blipFill>
+                  <pic:spPr bwMode="auto">
+                    <a:xfrm>
+                      <a:off x="0" y="0"/>
+                      <a:ext cx="5518150" cy="2719070"/>
+                    </a:xfrm>
+                    <a:prstGeom prst="rect">
+                      <a:avLst/>
+                    </a:prstGeom>
+                    <a:noFill/>
+                    <a:ln>
+                      <a:noFill/>
+                    </a:ln>
+                  </pic:spPr>
+                </pic:pic>
+              </a:graphicData>
+            </a:graphic>
+          </wp:inline>
+        </w:drawing>
+      </w:r>
+    </w:p>
+    <w:p>
+      <w:pPr>
+        <w:pStyle w:val="Textoindependiente"/>
+        <w:spacing w:line="276" w:lineRule="auto"/>
+        <w:ind w:left="102" w:right="287"/>
+      </w:pPr>
+      <w:r>
+        <w:rPr>
+          <w:noProof/>
+          <w:lang w:eastAsia="es-ES"/>
+        </w:rPr>
+        <w:drawing>
+          <wp:inline distT="0" distB="0" distL="0" distR="0">
+            <wp:extent cx="5048885" cy="5534025"/>
+            <wp:effectExtent l="0" t="0" r="0" b="0"/>
+            <wp:docPr id="20" name="Imagen 20" descr="C:\Users\alumno\Downloads\WhatsApp Image 2021-11-15 at 10.58.16 (1).jpeg"/>
+            <wp:cNvGraphicFramePr>
+              <a:graphicFrameLocks xmlns:a="http://schemas.openxmlformats.org/drawingml/2006/main" noChangeAspect="1"/>
+            </wp:cNvGraphicFramePr>
+            <a:graphic xmlns:a="http://schemas.openxmlformats.org/drawingml/2006/main">
+              <a:graphicData uri="http://schemas.openxmlformats.org/drawingml/2006/picture">
+                <pic:pic xmlns:pic="http://schemas.openxmlformats.org/drawingml/2006/picture">
+                  <pic:nvPicPr>
+                    <pic:cNvPr id="0" name="Picture 5" descr="C:\Users\alumno\Downloads\WhatsApp Image 2021-11-15 at 10.58.16 (1).jpeg"/>
+                    <pic:cNvPicPr>
+                      <a:picLocks noChangeAspect="1" noChangeArrowheads="1"/>
+                    </pic:cNvPicPr>
+                  </pic:nvPicPr>
+                  <pic:blipFill>
+                    <a:blip r:embed="rId18">
+                      <a:extLst>
+                        <a:ext uri="{28A0092B-C50C-407E-A947-70E740481C1C}">
+                          <a14:useLocalDpi xmlns:a14="http://schemas.microsoft.com/office/drawing/2010/main" val="0"/>
+                        </a:ext>
+                      </a:extLst>
+                    </a:blip>
+                    <a:srcRect/>
+                    <a:stretch>
+                      <a:fillRect/>
+                    </a:stretch>
+                  </pic:blipFill>
+                  <pic:spPr bwMode="auto">
+                    <a:xfrm>
+                      <a:off x="0" y="0"/>
+                      <a:ext cx="5048885" cy="5534025"/>
+                    </a:xfrm>
+                    <a:prstGeom prst="rect">
+                      <a:avLst/>
+                    </a:prstGeom>
+                    <a:noFill/>
+                    <a:ln>
+                      <a:noFill/>
+                    </a:ln>
+                  </pic:spPr>
+                </pic:pic>
+              </a:graphicData>
+            </a:graphic>
+          </wp:inline>
+        </w:drawing>
+      </w:r>
+    </w:p>
+    <w:p>
+      <w:pPr>
+        <w:pStyle w:val="Textoindependiente"/>
+        <w:spacing w:line="276" w:lineRule="auto"/>
+        <w:ind w:left="102" w:right="287"/>
+      </w:pPr>
+      <w:r>
+        <w:rPr>
+          <w:noProof/>
+          <w:lang w:eastAsia="es-ES"/>
+        </w:rPr>
+        <w:lastRenderedPageBreak/>
+        <w:drawing>
+          <wp:inline distT="0" distB="0" distL="0" distR="0" wp14:anchorId="20BD9744" wp14:editId="2460DECD">
+            <wp:extent cx="5526405" cy="2687320"/>
+            <wp:effectExtent l="0" t="0" r="0" b="0"/>
+            <wp:docPr id="24" name="Imagen 24" descr="C:\Users\alumno\Downloads\WhatsApp Image 2021-11-15 at 10.41.54.jpeg"/>
+            <wp:cNvGraphicFramePr>
+              <a:graphicFrameLocks xmlns:a="http://schemas.openxmlformats.org/drawingml/2006/main" noChangeAspect="1"/>
+            </wp:cNvGraphicFramePr>
+            <a:graphic xmlns:a="http://schemas.openxmlformats.org/drawingml/2006/main">
+              <a:graphicData uri="http://schemas.openxmlformats.org/drawingml/2006/picture">
+                <pic:pic xmlns:pic="http://schemas.openxmlformats.org/drawingml/2006/picture">
+                  <pic:nvPicPr>
+                    <pic:cNvPr id="0" name="Picture 9" descr="C:\Users\alumno\Downloads\WhatsApp Image 2021-11-15 at 10.41.54.jpeg"/>
+                    <pic:cNvPicPr>
+                      <a:picLocks noChangeAspect="1" noChangeArrowheads="1"/>
+                    </pic:cNvPicPr>
+                  </pic:nvPicPr>
+                  <pic:blipFill>
+                    <a:blip r:embed="rId19" cstate="print">
+                      <a:extLst>
+                        <a:ext uri="{28A0092B-C50C-407E-A947-70E740481C1C}">
+                          <a14:useLocalDpi xmlns:a14="http://schemas.microsoft.com/office/drawing/2010/main" val="0"/>
+                        </a:ext>
+                      </a:extLst>
+                    </a:blip>
+                    <a:srcRect/>
+                    <a:stretch>
+                      <a:fillRect/>
+                    </a:stretch>
+                  </pic:blipFill>
+                  <pic:spPr bwMode="auto">
+                    <a:xfrm>
+                      <a:off x="0" y="0"/>
+                      <a:ext cx="5526405" cy="2687320"/>
+                    </a:xfrm>
+                    <a:prstGeom prst="rect">
+                      <a:avLst/>
+                    </a:prstGeom>
+                    <a:noFill/>
+                    <a:ln>
+                      <a:noFill/>
+                    </a:ln>
+                  </pic:spPr>
+                </pic:pic>
+              </a:graphicData>
+            </a:graphic>
+          </wp:inline>
+        </w:drawing>
+      </w:r>
+    </w:p>
+    <w:p>
+      <w:pPr>
+        <w:pStyle w:val="Textoindependiente"/>
+        <w:spacing w:line="276" w:lineRule="auto"/>
+        <w:ind w:left="102" w:right="287"/>
+      </w:pPr>
+      <w:r>
+        <w:t xml:space="preserve">Nivel 3) </w:t>
+      </w:r>
+      <w:r>
+        <w:t>Es similar a los 2 primeros niveles pero con mayor dificultad ya que es el último nivel.</w:t>
+      </w:r>
+    </w:p>
+    <w:p>
+      <w:pPr>
+        <w:pStyle w:val="Textoindependiente"/>
+        <w:spacing w:line="276" w:lineRule="auto"/>
+        <w:ind w:left="102" w:right="287"/>
+      </w:pPr>
+      <w:r>
+        <w:rPr>
+          <w:noProof/>
+          <w:lang w:eastAsia="es-ES"/>
+        </w:rPr>
+        <w:drawing>
+          <wp:inline distT="0" distB="0" distL="0" distR="0" wp14:anchorId="11C60CE5" wp14:editId="75E9768B">
+            <wp:extent cx="5144770" cy="5335270"/>
+            <wp:effectExtent l="0" t="0" r="0" b="0"/>
+            <wp:docPr id="26" name="Imagen 26" descr="C:\Users\alumno\Downloads\WhatsApp Image 2021-11-15 at 10.58.16 (2).jpeg"/>
+            <wp:cNvGraphicFramePr>
+              <a:graphicFrameLocks xmlns:a="http://schemas.openxmlformats.org/drawingml/2006/main" noChangeAspect="1"/>
+            </wp:cNvGraphicFramePr>
+            <a:graphic xmlns:a="http://schemas.openxmlformats.org/drawingml/2006/main">
+              <a:graphicData uri="http://schemas.openxmlformats.org/drawingml/2006/picture">
+                <pic:pic xmlns:pic="http://schemas.openxmlformats.org/drawingml/2006/picture">
+                  <pic:nvPicPr>
+                    <pic:cNvPr id="0" name="Picture 11" descr="C:\Users\alumno\Downloads\WhatsApp Image 2021-11-15 at 10.58.16 (2).jpeg"/>
+                    <pic:cNvPicPr>
+                      <a:picLocks noChangeAspect="1" noChangeArrowheads="1"/>
+                    </pic:cNvPicPr>
+                  </pic:nvPicPr>
+                  <pic:blipFill>
+                    <a:blip r:embed="rId20">
+                      <a:extLst>
+                        <a:ext uri="{28A0092B-C50C-407E-A947-70E740481C1C}">
+                          <a14:useLocalDpi xmlns:a14="http://schemas.microsoft.com/office/drawing/2010/main" val="0"/>
+                        </a:ext>
+                      </a:extLst>
+                    </a:blip>
+                    <a:srcRect/>
+                    <a:stretch>
+                      <a:fillRect/>
+                    </a:stretch>
+                  </pic:blipFill>
+                  <pic:spPr bwMode="auto">
+                    <a:xfrm>
+                      <a:off x="0" y="0"/>
+                      <a:ext cx="5144770" cy="5335270"/>
+                    </a:xfrm>
+                    <a:prstGeom prst="rect">
+                      <a:avLst/>
+                    </a:prstGeom>
+                    <a:noFill/>
+                    <a:ln>
+                      <a:noFill/>
+                    </a:ln>
+                  </pic:spPr>
+                </pic:pic>
+              </a:graphicData>
+            </a:graphic>
+          </wp:inline>
+        </w:drawing>
+      </w:r>
+      <w:r>
+        <w:rPr>
+          <w:noProof/>
+          <w:lang w:eastAsia="es-ES"/>
+        </w:rPr>
+        <w:lastRenderedPageBreak/>
+        <w:drawing>
+          <wp:inline distT="0" distB="0" distL="0" distR="0" wp14:anchorId="4F9187DF" wp14:editId="1D164523">
+            <wp:extent cx="5518150" cy="2711450"/>
+            <wp:effectExtent l="0" t="0" r="0" b="0"/>
+            <wp:docPr id="25" name="Imagen 25" descr="C:\Users\alumno\Downloads\WhatsApp Image 2021-11-15 at 10.50.33.jpeg"/>
+            <wp:cNvGraphicFramePr>
+              <a:graphicFrameLocks xmlns:a="http://schemas.openxmlformats.org/drawingml/2006/main" noChangeAspect="1"/>
+            </wp:cNvGraphicFramePr>
+            <a:graphic xmlns:a="http://schemas.openxmlformats.org/drawingml/2006/main">
+              <a:graphicData uri="http://schemas.openxmlformats.org/drawingml/2006/picture">
+                <pic:pic xmlns:pic="http://schemas.openxmlformats.org/drawingml/2006/picture">
+                  <pic:nvPicPr>
+                    <pic:cNvPr id="0" name="Picture 10" descr="C:\Users\alumno\Downloads\WhatsApp Image 2021-11-15 at 10.50.33.jpeg"/>
+                    <pic:cNvPicPr>
+                      <a:picLocks noChangeAspect="1" noChangeArrowheads="1"/>
+                    </pic:cNvPicPr>
+                  </pic:nvPicPr>
+                  <pic:blipFill>
+                    <a:blip r:embed="rId21" cstate="print">
+                      <a:extLst>
+                        <a:ext uri="{28A0092B-C50C-407E-A947-70E740481C1C}">
+                          <a14:useLocalDpi xmlns:a14="http://schemas.microsoft.com/office/drawing/2010/main" val="0"/>
+                        </a:ext>
+                      </a:extLst>
+                    </a:blip>
+                    <a:srcRect/>
+                    <a:stretch>
+                      <a:fillRect/>
+                    </a:stretch>
+                  </pic:blipFill>
+                  <pic:spPr bwMode="auto">
+                    <a:xfrm>
+                      <a:off x="0" y="0"/>
+                      <a:ext cx="5518150" cy="2711450"/>
+                    </a:xfrm>
+                    <a:prstGeom prst="rect">
+                      <a:avLst/>
+                    </a:prstGeom>
+                    <a:noFill/>
+                    <a:ln>
+                      <a:noFill/>
+                    </a:ln>
+                  </pic:spPr>
+                </pic:pic>
+              </a:graphicData>
+            </a:graphic>
+          </wp:inline>
+        </w:drawing>
+      </w:r>
+    </w:p>
+    <w:p>
+      <w:pPr>
+        <w:pStyle w:val="Textoindependiente"/>
+        <w:spacing w:line="276" w:lineRule="auto"/>
+        <w:ind w:left="102" w:right="287"/>
+      </w:pPr>
+    </w:p>
+    <w:p>
+      <w:pPr>
+        <w:pStyle w:val="Textoindependiente"/>
+        <w:spacing w:line="276" w:lineRule="auto"/>
+        <w:ind w:left="102" w:right="287"/>
+      </w:pPr>
+    </w:p>
+    <w:p>
+      <w:pPr>
+        <w:pStyle w:val="Textoindependiente"/>
+        <w:spacing w:line="276" w:lineRule="auto"/>
+        <w:ind w:right="287"/>
+      </w:pPr>
       <w:bookmarkStart w:id="0" w:name="_GoBack"/>
       <w:bookmarkEnd w:id="0"/>
     </w:p>
-    <w:p/>
-    <w:p>
-      <w:pPr>
-        <w:jc w:val="center"/>
+    <w:p>
+      <w:pPr>
+        <w:pStyle w:val="Textoindependiente"/>
+        <w:spacing w:line="276" w:lineRule="auto"/>
+        <w:ind w:left="102" w:right="287"/>
+      </w:pPr>
+      <w:r>
+        <w:rPr>
+          <w:noProof/>
+          <w:lang w:eastAsia="es-ES"/>
+        </w:rPr>
+        <w:drawing>
+          <wp:inline distT="0" distB="0" distL="0" distR="0">
+            <wp:extent cx="5526405" cy="2687320"/>
+            <wp:effectExtent l="0" t="0" r="0" b="0"/>
+            <wp:docPr id="27" name="Imagen 27" descr="C:\Users\alumno\Downloads\WhatsApp Image 2021-11-15 at 10.46.23.jpeg"/>
+            <wp:cNvGraphicFramePr>
+              <a:graphicFrameLocks xmlns:a="http://schemas.openxmlformats.org/drawingml/2006/main" noChangeAspect="1"/>
+            </wp:cNvGraphicFramePr>
+            <a:graphic xmlns:a="http://schemas.openxmlformats.org/drawingml/2006/main">
+              <a:graphicData uri="http://schemas.openxmlformats.org/drawingml/2006/picture">
+                <pic:pic xmlns:pic="http://schemas.openxmlformats.org/drawingml/2006/picture">
+                  <pic:nvPicPr>
+                    <pic:cNvPr id="0" name="Picture 12" descr="C:\Users\alumno\Downloads\WhatsApp Image 2021-11-15 at 10.46.23.jpeg"/>
+                    <pic:cNvPicPr>
+                      <a:picLocks noChangeAspect="1" noChangeArrowheads="1"/>
+                    </pic:cNvPicPr>
+                  </pic:nvPicPr>
+                  <pic:blipFill>
+                    <a:blip r:embed="rId22" cstate="print">
+                      <a:extLst>
+                        <a:ext uri="{28A0092B-C50C-407E-A947-70E740481C1C}">
+                          <a14:useLocalDpi xmlns:a14="http://schemas.microsoft.com/office/drawing/2010/main" val="0"/>
+                        </a:ext>
+                      </a:extLst>
+                    </a:blip>
+                    <a:srcRect/>
+                    <a:stretch>
+                      <a:fillRect/>
+                    </a:stretch>
+                  </pic:blipFill>
+                  <pic:spPr bwMode="auto">
+                    <a:xfrm>
+                      <a:off x="0" y="0"/>
+                      <a:ext cx="5526405" cy="2687320"/>
+                    </a:xfrm>
+                    <a:prstGeom prst="rect">
+                      <a:avLst/>
+                    </a:prstGeom>
+                    <a:noFill/>
+                    <a:ln>
+                      <a:noFill/>
+                    </a:ln>
+                  </pic:spPr>
+                </pic:pic>
+              </a:graphicData>
+            </a:graphic>
+          </wp:inline>
+        </w:drawing>
+      </w:r>
+    </w:p>
+    <w:p>
+      <w:pPr>
+        <w:pStyle w:val="Textoindependiente"/>
+        <w:spacing w:line="276" w:lineRule="auto"/>
+        <w:ind w:right="287"/>
+      </w:pPr>
+    </w:p>
+    <w:p>
+      <w:pPr>
+        <w:pStyle w:val="Textoindependiente"/>
+        <w:spacing w:before="3"/>
+        <w:rPr>
+          <w:sz w:val="16"/>
+        </w:rPr>
+      </w:pPr>
+    </w:p>
+    <w:p>
+      <w:pPr>
+        <w:pStyle w:val="Textoindependiente"/>
+        <w:spacing w:line="278" w:lineRule="auto"/>
+        <w:ind w:left="102" w:right="546"/>
+      </w:pPr>
+      <w:r>
+        <w:t>Membresías</w:t>
+      </w:r>
+      <w:r>
+        <w:t>: dependiendo</w:t>
+      </w:r>
+      <w:r>
+        <w:t xml:space="preserve"> de la membresía</w:t>
+      </w:r>
+      <w:r>
+        <w:t xml:space="preserve"> escogida tienes que abonar un monto de dinero distinto según el tiempo escogido</w:t>
+      </w:r>
+      <w:r>
+        <w:t xml:space="preserve"> para</w:t>
+      </w:r>
+      <w:r>
+        <w:t xml:space="preserve"> poder</w:t>
+      </w:r>
+      <w:r>
+        <w:t xml:space="preserve"> acceder a la </w:t>
+      </w:r>
+      <w:r>
+        <w:t>página.</w:t>
+      </w:r>
+    </w:p>
+    <w:p>
+      <w:pPr>
+        <w:pStyle w:val="Textoindependiente"/>
+        <w:spacing w:before="196" w:line="278" w:lineRule="auto"/>
+        <w:ind w:left="102" w:right="213"/>
+        <w:sectPr>
+          <w:pgSz w:w="11910" w:h="16840"/>
+          <w:pgMar w:top="1360" w:right="1600" w:bottom="280" w:left="1600" w:header="720" w:footer="720" w:gutter="0"/>
+          <w:cols w:space="720"/>
+        </w:sectPr>
+      </w:pPr>
+      <w:r>
+        <w:t>M</w:t>
+      </w:r>
+      <w:r>
+        <w:t>ensaje a soporte: te permite informar al administr</w:t>
+      </w:r>
+      <w:r>
+        <w:t xml:space="preserve">ador de tus problemas con la </w:t>
+      </w:r>
+      <w:r>
+        <w:t>página</w:t>
+      </w:r>
+      <w:r>
+        <w:t xml:space="preserve"> o tus dudas en general.</w:t>
+      </w:r>
+    </w:p>
+    <w:p>
+      <w:pPr>
+        <w:pStyle w:val="Ttulo1"/>
+        <w:ind w:left="0"/>
+      </w:pPr>
+      <w:proofErr w:type="spellStart"/>
+      <w:r>
+        <w:rPr>
+          <w:color w:val="FF0000"/>
+        </w:rPr>
+        <w:lastRenderedPageBreak/>
+        <w:t>A</w:t>
+      </w:r>
+      <w:r>
+        <w:rPr>
+          <w:color w:val="FF0000"/>
+        </w:rPr>
+        <w:t>dmin</w:t>
+      </w:r>
+      <w:proofErr w:type="spellEnd"/>
+      <w:r>
+        <w:rPr>
+          <w:color w:val="FF0000"/>
+        </w:rPr>
+        <w:t>:</w:t>
+      </w:r>
+    </w:p>
+    <w:p>
+      <w:pPr>
+        <w:pStyle w:val="Textoindependiente"/>
+        <w:spacing w:before="265"/>
+        <w:ind w:left="102"/>
+      </w:pPr>
+      <w:r>
+        <w:t>Es una función exclusiva de los trabajadores de la empresa para poder monitorear a los usuarios y servir de soporte al usuario, cumple las mismas funciones</w:t>
+      </w:r>
+      <w:r>
+        <w:t xml:space="preserve"> agregando:</w:t>
+      </w:r>
+    </w:p>
+    <w:p>
+      <w:pPr>
+        <w:pStyle w:val="Textoindependiente"/>
+        <w:spacing w:before="6"/>
+        <w:rPr>
+          <w:sz w:val="19"/>
+        </w:rPr>
+      </w:pPr>
+    </w:p>
+    <w:p>
+      <w:pPr>
+        <w:pStyle w:val="Textoindependiente"/>
+        <w:spacing w:line="278" w:lineRule="auto"/>
+        <w:ind w:left="102" w:right="445"/>
+      </w:pPr>
+      <w:r>
+        <w:t>A</w:t>
+      </w:r>
+      <w:r>
+        <w:t xml:space="preserve">ñadir </w:t>
+      </w:r>
+      <w:proofErr w:type="gramStart"/>
+      <w:r>
+        <w:t>membresía :</w:t>
+      </w:r>
+      <w:proofErr w:type="gramEnd"/>
+      <w:r>
+        <w:t xml:space="preserve"> permite activar la membresía de un usuario en concreto ingresando los datos del usuario.</w:t>
+      </w:r>
+    </w:p>
+    <w:p>
+      <w:pPr>
+        <w:pStyle w:val="Textoindependiente"/>
+        <w:spacing w:line="278" w:lineRule="auto"/>
+        <w:ind w:left="-907" w:right="445"/>
+      </w:pPr>
+      <w:r>
+        <w:rPr>
+          <w:noProof/>
+          <w:lang w:eastAsia="es-ES"/>
+        </w:rPr>
+        <w:drawing>
+          <wp:inline distT="0" distB="0" distL="0" distR="0" wp14:anchorId="6B767975" wp14:editId="3B1E6009">
+            <wp:extent cx="6533969" cy="3176213"/>
+            <wp:effectExtent l="0" t="0" r="0" b="0"/>
+            <wp:docPr id="2" name="0 Imagen"/>
+            <wp:cNvGraphicFramePr>
+              <a:graphicFrameLocks xmlns:a="http://schemas.openxmlformats.org/drawingml/2006/main" noChangeAspect="1"/>
+            </wp:cNvGraphicFramePr>
+            <a:graphic xmlns:a="http://schemas.openxmlformats.org/drawingml/2006/main">
+              <a:graphicData uri="http://schemas.openxmlformats.org/drawingml/2006/picture">
+                <pic:pic xmlns:pic="http://schemas.openxmlformats.org/drawingml/2006/picture">
+                  <pic:nvPicPr>
+                    <pic:cNvPr id="0" name="WhatsApp Image 2021-11-15 at 10.12.13.jpeg"/>
+                    <pic:cNvPicPr/>
+                  </pic:nvPicPr>
+                  <pic:blipFill>
+                    <a:blip r:embed="rId23">
+                      <a:extLst>
+                        <a:ext uri="{28A0092B-C50C-407E-A947-70E740481C1C}">
+                          <a14:useLocalDpi xmlns:a14="http://schemas.microsoft.com/office/drawing/2010/main" val="0"/>
+                        </a:ext>
+                      </a:extLst>
+                    </a:blip>
+                    <a:stretch>
+                      <a:fillRect/>
+                    </a:stretch>
+                  </pic:blipFill>
+                  <pic:spPr>
+                    <a:xfrm>
+                      <a:off x="0" y="0"/>
+                      <a:ext cx="6539013" cy="3178665"/>
+                    </a:xfrm>
+                    <a:prstGeom prst="rect">
+                      <a:avLst/>
+                    </a:prstGeom>
+                  </pic:spPr>
+                </pic:pic>
+              </a:graphicData>
+            </a:graphic>
+          </wp:inline>
+        </w:drawing>
+      </w:r>
+    </w:p>
+    <w:p>
+      <w:pPr>
+        <w:pStyle w:val="Textoindependiente"/>
+        <w:spacing w:line="278" w:lineRule="auto"/>
+        <w:ind w:left="-907" w:right="445"/>
+      </w:pPr>
+    </w:p>
+    <w:p>
+      <w:pPr>
+        <w:pStyle w:val="Textoindependiente"/>
+        <w:spacing w:line="278" w:lineRule="auto"/>
+        <w:ind w:left="-907" w:right="445"/>
+      </w:pPr>
+      <w:r>
+        <w:t>M</w:t>
+      </w:r>
+      <w:r>
+        <w:t>ensaje soporte: es donde los mensaje</w:t>
+      </w:r>
+      <w:r>
+        <w:t xml:space="preserve">s de los usuarios al soporte </w:t>
+      </w:r>
+      <w:r>
+        <w:t>quedan guardados</w:t>
+      </w:r>
+      <w:r>
+        <w:t xml:space="preserve"> con sus respectivos datos de usuario</w:t>
+      </w:r>
+      <w:r>
+        <w:t>,</w:t>
+      </w:r>
+      <w:r>
+        <w:t xml:space="preserve"> almacena y muestra en pantalla </w:t>
+      </w:r>
+      <w:r>
+        <w:t>las dudas de los usuarios, fallos de la página o problemas</w:t>
+      </w:r>
+      <w:r>
+        <w:t xml:space="preserve"> que hayan surgido</w:t>
+      </w:r>
+      <w:r>
+        <w:t>; T</w:t>
+      </w:r>
+      <w:r>
+        <w:t>ambién incorpora la opción</w:t>
+      </w:r>
+      <w:r>
+        <w:t xml:space="preserve"> de eliminar la consulta cuando sea necesario</w:t>
+      </w:r>
+      <w:r>
+        <w:t>.</w:t>
+      </w:r>
+    </w:p>
+    <w:p>
+      <w:pPr>
+        <w:pStyle w:val="Textoindependiente"/>
+        <w:spacing w:line="278" w:lineRule="auto"/>
+        <w:ind w:right="445"/>
+      </w:pPr>
+    </w:p>
+    <w:p>
+      <w:pPr>
+        <w:pStyle w:val="Textoindependiente"/>
+        <w:spacing w:line="278" w:lineRule="auto"/>
+        <w:ind w:left="-907" w:right="445"/>
+      </w:pPr>
+      <w:r>
+        <w:rPr>
+          <w:noProof/>
+          <w:lang w:eastAsia="es-ES"/>
+        </w:rPr>
+        <w:drawing>
+          <wp:inline distT="0" distB="0" distL="0" distR="0">
+            <wp:extent cx="6679095" cy="3251362"/>
+            <wp:effectExtent l="0" t="0" r="0" b="0"/>
+            <wp:docPr id="4" name="0 Imagen"/>
+            <wp:cNvGraphicFramePr>
+              <a:graphicFrameLocks xmlns:a="http://schemas.openxmlformats.org/drawingml/2006/main" noChangeAspect="1"/>
+            </wp:cNvGraphicFramePr>
+            <a:graphic xmlns:a="http://schemas.openxmlformats.org/drawingml/2006/main">
+              <a:graphicData uri="http://schemas.openxmlformats.org/drawingml/2006/picture">
+                <pic:pic xmlns:pic="http://schemas.openxmlformats.org/drawingml/2006/picture">
+                  <pic:nvPicPr>
+                    <pic:cNvPr id="0" name="WhatsApp Image 2021-11-15 at 10.12.07.jpeg"/>
+                    <pic:cNvPicPr/>
+                  </pic:nvPicPr>
+                  <pic:blipFill>
+                    <a:blip r:embed="rId24">
+                      <a:extLst>
+                        <a:ext uri="{28A0092B-C50C-407E-A947-70E740481C1C}">
+                          <a14:useLocalDpi xmlns:a14="http://schemas.microsoft.com/office/drawing/2010/main" val="0"/>
+                        </a:ext>
+                      </a:extLst>
+                    </a:blip>
+                    <a:stretch>
+                      <a:fillRect/>
+                    </a:stretch>
+                  </pic:blipFill>
+                  <pic:spPr>
+                    <a:xfrm>
+                      <a:off x="0" y="0"/>
+                      <a:ext cx="6675163" cy="3249448"/>
+                    </a:xfrm>
+                    <a:prstGeom prst="rect">
+                      <a:avLst/>
+                    </a:prstGeom>
+                  </pic:spPr>
+                </pic:pic>
+              </a:graphicData>
+            </a:graphic>
+          </wp:inline>
+        </w:drawing>
+      </w:r>
+    </w:p>
+    <w:p>
+      <w:pPr>
+        <w:pStyle w:val="Textoindependiente"/>
+        <w:spacing w:line="278" w:lineRule="auto"/>
+        <w:ind w:left="-907" w:right="445"/>
+      </w:pPr>
+    </w:p>
+    <w:p>
+      <w:pPr>
+        <w:pStyle w:val="Textoindependiente"/>
+        <w:spacing w:line="278" w:lineRule="auto"/>
+        <w:ind w:left="-907" w:right="445"/>
       </w:pPr>
     </w:p>
     <w:sectPr>
-      <w:pgSz w:w="11906" w:h="16838"/>
-      <w:pgMar w:top="1417" w:right="1701" w:bottom="1417" w:left="1701" w:header="708" w:footer="708" w:gutter="0"/>
-      <w:cols w:space="708"/>
-      <w:docGrid w:linePitch="360"/>
+      <w:pgSz w:w="11910" w:h="16840"/>
+      <w:pgMar w:top="1580" w:right="1600" w:bottom="280" w:left="1600" w:header="720" w:footer="720" w:gutter="0"/>
+      <w:cols w:space="720"/>
     </w:sectPr>
   </w:body>
 </w:document>
@@ -260,12 +2069,14 @@
         <w:rFonts w:asciiTheme="minorHAnsi" w:eastAsiaTheme="minorHAnsi" w:hAnsiTheme="minorHAnsi" w:cstheme="minorBidi"/>
         <w:sz w:val="22"/>
         <w:szCs w:val="22"/>
-        <w:lang w:val="es-ES" w:eastAsia="en-US" w:bidi="ar-SA"/>
+        <w:lang w:val="en-US" w:eastAsia="en-US" w:bidi="ar-SA"/>
       </w:rPr>
     </w:rPrDefault>
     <w:pPrDefault>
       <w:pPr>
-        <w:spacing w:after="200" w:line="276" w:lineRule="auto"/>
+        <w:widowControl w:val="0"/>
+        <w:autoSpaceDE w:val="0"/>
+        <w:autoSpaceDN w:val="0"/>
       </w:pPr>
     </w:pPrDefault>
   </w:docDefaults>
@@ -410,7 +2221,26 @@
   </w:latentStyles>
   <w:style w:type="paragraph" w:default="1" w:styleId="Normal">
     <w:name w:val="Normal"/>
+    <w:uiPriority w:val="1"/>
     <w:qFormat/>
+    <w:rPr>
+      <w:rFonts w:ascii="Carlito" w:eastAsia="Carlito" w:hAnsi="Carlito" w:cs="Carlito"/>
+      <w:lang w:val="es-ES"/>
+    </w:rPr>
+  </w:style>
+  <w:style w:type="paragraph" w:styleId="Ttulo1">
+    <w:name w:val="heading 1"/>
+    <w:basedOn w:val="Normal"/>
+    <w:uiPriority w:val="1"/>
+    <w:qFormat/>
+    <w:pPr>
+      <w:ind w:left="102"/>
+      <w:outlineLvl w:val="0"/>
+    </w:pPr>
+    <w:rPr>
+      <w:sz w:val="36"/>
+      <w:szCs w:val="36"/>
+    </w:rPr>
   </w:style>
   <w:style w:type="character" w:default="1" w:styleId="Fuentedeprrafopredeter">
     <w:name w:val="Default Paragraph Font"/>
@@ -439,6 +2269,68 @@
     <w:semiHidden/>
     <w:unhideWhenUsed/>
   </w:style>
+  <w:style w:type="table" w:customStyle="1" w:styleId="TableNormal">
+    <w:name w:val="Table Normal"/>
+    <w:uiPriority w:val="2"/>
+    <w:semiHidden/>
+    <w:unhideWhenUsed/>
+    <w:qFormat/>
+    <w:tblPr>
+      <w:tblInd w:w="0" w:type="dxa"/>
+      <w:tblCellMar>
+        <w:top w:w="0" w:type="dxa"/>
+        <w:left w:w="0" w:type="dxa"/>
+        <w:bottom w:w="0" w:type="dxa"/>
+        <w:right w:w="0" w:type="dxa"/>
+      </w:tblCellMar>
+    </w:tblPr>
+  </w:style>
+  <w:style w:type="paragraph" w:styleId="Textoindependiente">
+    <w:name w:val="Body Text"/>
+    <w:basedOn w:val="Normal"/>
+    <w:uiPriority w:val="1"/>
+    <w:qFormat/>
+  </w:style>
+  <w:style w:type="paragraph" w:styleId="Prrafodelista">
+    <w:name w:val="List Paragraph"/>
+    <w:basedOn w:val="Normal"/>
+    <w:uiPriority w:val="1"/>
+    <w:qFormat/>
+  </w:style>
+  <w:style w:type="paragraph" w:customStyle="1" w:styleId="TableParagraph">
+    <w:name w:val="Table Paragraph"/>
+    <w:basedOn w:val="Normal"/>
+    <w:uiPriority w:val="1"/>
+    <w:qFormat/>
+  </w:style>
+  <w:style w:type="paragraph" w:styleId="Textodeglobo">
+    <w:name w:val="Balloon Text"/>
+    <w:basedOn w:val="Normal"/>
+    <w:link w:val="TextodegloboCar"/>
+    <w:uiPriority w:val="99"/>
+    <w:semiHidden/>
+    <w:unhideWhenUsed/>
+    <w:rsid w:val="008C5AF9"/>
+    <w:rPr>
+      <w:rFonts w:ascii="Tahoma" w:hAnsi="Tahoma" w:cs="Tahoma"/>
+      <w:sz w:val="16"/>
+      <w:szCs w:val="16"/>
+    </w:rPr>
+  </w:style>
+  <w:style w:type="character" w:customStyle="1" w:styleId="TextodegloboCar">
+    <w:name w:val="Texto de globo Car"/>
+    <w:basedOn w:val="Fuentedeprrafopredeter"/>
+    <w:link w:val="Textodeglobo"/>
+    <w:uiPriority w:val="99"/>
+    <w:semiHidden/>
+    <w:rsid w:val="008C5AF9"/>
+    <w:rPr>
+      <w:rFonts w:ascii="Tahoma" w:eastAsia="Carlito" w:hAnsi="Tahoma" w:cs="Tahoma"/>
+      <w:sz w:val="16"/>
+      <w:szCs w:val="16"/>
+      <w:lang w:val="es-ES"/>
+    </w:rPr>
+  </w:style>
 </w:styles>
 </file>
 
@@ -450,12 +2342,14 @@
         <w:rFonts w:asciiTheme="minorHAnsi" w:eastAsiaTheme="minorHAnsi" w:hAnsiTheme="minorHAnsi" w:cstheme="minorBidi"/>
         <w:sz w:val="22"/>
         <w:szCs w:val="22"/>
-        <w:lang w:val="es-ES" w:eastAsia="en-US" w:bidi="ar-SA"/>
+        <w:lang w:val="en-US" w:eastAsia="en-US" w:bidi="ar-SA"/>
       </w:rPr>
     </w:rPrDefault>
     <w:pPrDefault>
       <w:pPr>
-        <w:spacing w:after="200" w:line="276" w:lineRule="auto"/>
+        <w:widowControl w:val="0"/>
+        <w:autoSpaceDE w:val="0"/>
+        <w:autoSpaceDN w:val="0"/>
       </w:pPr>
     </w:pPrDefault>
   </w:docDefaults>
@@ -600,7 +2494,26 @@
   </w:latentStyles>
   <w:style w:type="paragraph" w:default="1" w:styleId="Normal">
     <w:name w:val="Normal"/>
+    <w:uiPriority w:val="1"/>
     <w:qFormat/>
+    <w:rPr>
+      <w:rFonts w:ascii="Carlito" w:eastAsia="Carlito" w:hAnsi="Carlito" w:cs="Carlito"/>
+      <w:lang w:val="es-ES"/>
+    </w:rPr>
+  </w:style>
+  <w:style w:type="paragraph" w:styleId="Ttulo1">
+    <w:name w:val="heading 1"/>
+    <w:basedOn w:val="Normal"/>
+    <w:uiPriority w:val="1"/>
+    <w:qFormat/>
+    <w:pPr>
+      <w:ind w:left="102"/>
+      <w:outlineLvl w:val="0"/>
+    </w:pPr>
+    <w:rPr>
+      <w:sz w:val="36"/>
+      <w:szCs w:val="36"/>
+    </w:rPr>
   </w:style>
   <w:style w:type="character" w:default="1" w:styleId="Fuentedeprrafopredeter">
     <w:name w:val="Default Paragraph Font"/>
@@ -629,11 +2542,73 @@
     <w:semiHidden/>
     <w:unhideWhenUsed/>
   </w:style>
+  <w:style w:type="table" w:customStyle="1" w:styleId="TableNormal">
+    <w:name w:val="Table Normal"/>
+    <w:uiPriority w:val="2"/>
+    <w:semiHidden/>
+    <w:unhideWhenUsed/>
+    <w:qFormat/>
+    <w:tblPr>
+      <w:tblInd w:w="0" w:type="dxa"/>
+      <w:tblCellMar>
+        <w:top w:w="0" w:type="dxa"/>
+        <w:left w:w="0" w:type="dxa"/>
+        <w:bottom w:w="0" w:type="dxa"/>
+        <w:right w:w="0" w:type="dxa"/>
+      </w:tblCellMar>
+    </w:tblPr>
+  </w:style>
+  <w:style w:type="paragraph" w:styleId="Textoindependiente">
+    <w:name w:val="Body Text"/>
+    <w:basedOn w:val="Normal"/>
+    <w:uiPriority w:val="1"/>
+    <w:qFormat/>
+  </w:style>
+  <w:style w:type="paragraph" w:styleId="Prrafodelista">
+    <w:name w:val="List Paragraph"/>
+    <w:basedOn w:val="Normal"/>
+    <w:uiPriority w:val="1"/>
+    <w:qFormat/>
+  </w:style>
+  <w:style w:type="paragraph" w:customStyle="1" w:styleId="TableParagraph">
+    <w:name w:val="Table Paragraph"/>
+    <w:basedOn w:val="Normal"/>
+    <w:uiPriority w:val="1"/>
+    <w:qFormat/>
+  </w:style>
+  <w:style w:type="paragraph" w:styleId="Textodeglobo">
+    <w:name w:val="Balloon Text"/>
+    <w:basedOn w:val="Normal"/>
+    <w:link w:val="TextodegloboCar"/>
+    <w:uiPriority w:val="99"/>
+    <w:semiHidden/>
+    <w:unhideWhenUsed/>
+    <w:rsid w:val="008C5AF9"/>
+    <w:rPr>
+      <w:rFonts w:ascii="Tahoma" w:hAnsi="Tahoma" w:cs="Tahoma"/>
+      <w:sz w:val="16"/>
+      <w:szCs w:val="16"/>
+    </w:rPr>
+  </w:style>
+  <w:style w:type="character" w:customStyle="1" w:styleId="TextodegloboCar">
+    <w:name w:val="Texto de globo Car"/>
+    <w:basedOn w:val="Fuentedeprrafopredeter"/>
+    <w:link w:val="Textodeglobo"/>
+    <w:uiPriority w:val="99"/>
+    <w:semiHidden/>
+    <w:rsid w:val="008C5AF9"/>
+    <w:rPr>
+      <w:rFonts w:ascii="Tahoma" w:eastAsia="Carlito" w:hAnsi="Tahoma" w:cs="Tahoma"/>
+      <w:sz w:val="16"/>
+      <w:szCs w:val="16"/>
+      <w:lang w:val="es-ES"/>
+    </w:rPr>
+  </w:style>
 </w:styles>
 </file>
 
 <file path=word/theme/theme1.xml><?xml version="1.0" encoding="utf-8"?>
-<a:theme xmlns:a="http://schemas.openxmlformats.org/drawingml/2006/main" name="Tema de Office">
+<a:theme xmlns:a="http://schemas.openxmlformats.org/drawingml/2006/main" name="Office Theme">
   <a:themeElements>
     <a:clrScheme name="Office">
       <a:dk1>
@@ -707,7 +2682,6 @@
         <a:font script="Mong" typeface="Mongolian Baiti"/>
         <a:font script="Viet" typeface="Times New Roman"/>
         <a:font script="Uigh" typeface="Microsoft Uighur"/>
-        <a:font script="Geor" typeface="Sylfaen"/>
       </a:majorFont>
       <a:minorFont>
         <a:latin typeface="Calibri"/>
@@ -742,7 +2716,6 @@
         <a:font script="Mong" typeface="Mongolian Baiti"/>
         <a:font script="Viet" typeface="Arial"/>
         <a:font script="Uigh" typeface="Microsoft Uighur"/>
-        <a:font script="Geor" typeface="Sylfaen"/>
       </a:minorFont>
     </a:fontScheme>
     <a:fmtScheme name="Office">
@@ -915,4 +2888,16 @@
   <a:objectDefaults/>
   <a:extraClrSchemeLst/>
 </a:theme>
+</file>
+
+<file path=customXml/item1.xml><?xml version="1.0" encoding="utf-8"?>
+<b:Sources xmlns:b="http://schemas.openxmlformats.org/officeDocument/2006/bibliography" xmlns="http://schemas.openxmlformats.org/officeDocument/2006/bibliography" SelectedStyle="\APA.XSL" StyleName="APA"/>
+</file>
+
+<file path=customXml/itemProps1.xml><?xml version="1.0" encoding="utf-8"?>
+<ds:datastoreItem xmlns:ds="http://schemas.openxmlformats.org/officeDocument/2006/customXml" ds:itemID="{F077F72C-C4CB-4A87-9A2D-899E5766AAD9}">
+  <ds:schemaRefs>
+    <ds:schemaRef ds:uri="http://schemas.openxmlformats.org/officeDocument/2006/bibliography"/>
+  </ds:schemaRefs>
+</ds:datastoreItem>
 </file>